--- a/DocumentForVersion3.0.docx
+++ b/DocumentForVersion3.0.docx
@@ -19,16 +19,3256 @@
     </w:p>
     <w:p>
       <w:r>
-        <w:t>Version 3</w:t>
-      </w:r>
-      <w:r>
-        <w:t>.0</w:t>
+        <w:t>Version 3.0</w:t>
+      </w:r>
+    </w:p>
+    <w:p/>
+    <w:p>
+      <w:r>
+        <w:t>===================================&lt;API:</w:t>
+      </w:r>
+      <w:r>
+        <w:t xml:space="preserve"> Items</w:t>
+      </w:r>
+      <w:r>
+        <w:t>&gt;=======================================</w:t>
+      </w:r>
+    </w:p>
+    <w:p>
+      <w:r>
+        <w:t>Mô tả: Quản lý tất cả các mặt hàng trong kho.</w:t>
+      </w:r>
+    </w:p>
+    <w:p/>
+    <w:p>
+      <w:r>
+        <w:t xml:space="preserve">Thêm một mặt hàng mới: </w:t>
+      </w:r>
+      <w:hyperlink r:id="rId4" w:history="1">
+        <w:r>
+          <w:rPr>
+            <w:rStyle w:val="Hyperlink"/>
+          </w:rPr>
+          <w:t>http://tonydomain.ddns.net:8080/giftapp/api/items</w:t>
+        </w:r>
+      </w:hyperlink>
+      <w:r>
+        <w:t xml:space="preserve">  (POST)</w:t>
+      </w:r>
+    </w:p>
+    <w:p>
+      <w:r>
+        <w:t xml:space="preserve">Yêu cầu: </w:t>
+      </w:r>
+      <w:r>
+        <w:t>itemName</w:t>
+      </w:r>
+      <w:r>
+        <w:t xml:space="preserve">, </w:t>
+      </w:r>
+      <w:r>
+        <w:t>itemDescription</w:t>
+      </w:r>
+    </w:p>
+    <w:p>
+      <w:pPr>
+        <w:shd w:val="clear" w:color="auto" w:fill="FFFFFE"/>
+        <w:spacing w:after="0" w:line="270" w:lineRule="atLeast"/>
+        <w:rPr>
+          <w:rFonts w:ascii="Courier New" w:eastAsia="Times New Roman" w:hAnsi="Courier New" w:cs="Courier New"/>
+          <w:color w:val="000000"/>
+          <w:sz w:val="18"/>
+          <w:szCs w:val="18"/>
+        </w:rPr>
+      </w:pPr>
+      <w:r>
+        <w:rPr>
+          <w:rFonts w:ascii="Courier New" w:eastAsia="Times New Roman" w:hAnsi="Courier New" w:cs="Courier New"/>
+          <w:color w:val="000000"/>
+          <w:sz w:val="18"/>
+          <w:szCs w:val="18"/>
+        </w:rPr>
+        <w:t>{</w:t>
+      </w:r>
+    </w:p>
+    <w:p>
+      <w:pPr>
+        <w:shd w:val="clear" w:color="auto" w:fill="FFFFFE"/>
+        <w:spacing w:after="0" w:line="270" w:lineRule="atLeast"/>
+        <w:rPr>
+          <w:rFonts w:ascii="Courier New" w:eastAsia="Times New Roman" w:hAnsi="Courier New" w:cs="Courier New"/>
+          <w:color w:val="000000"/>
+          <w:sz w:val="18"/>
+          <w:szCs w:val="18"/>
+        </w:rPr>
+      </w:pPr>
+      <w:r>
+        <w:rPr>
+          <w:rFonts w:ascii="Courier New" w:eastAsia="Times New Roman" w:hAnsi="Courier New" w:cs="Courier New"/>
+          <w:color w:val="000000"/>
+          <w:sz w:val="18"/>
+          <w:szCs w:val="18"/>
+        </w:rPr>
+        <w:t>    </w:t>
+      </w:r>
+      <w:r>
+        <w:rPr>
+          <w:rFonts w:ascii="Courier New" w:eastAsia="Times New Roman" w:hAnsi="Courier New" w:cs="Courier New"/>
+          <w:color w:val="A31515"/>
+          <w:sz w:val="18"/>
+          <w:szCs w:val="18"/>
+        </w:rPr>
+        <w:t>"itemName"</w:t>
+      </w:r>
+      <w:r>
+        <w:rPr>
+          <w:rFonts w:ascii="Courier New" w:eastAsia="Times New Roman" w:hAnsi="Courier New" w:cs="Courier New"/>
+          <w:color w:val="000000"/>
+          <w:sz w:val="18"/>
+          <w:szCs w:val="18"/>
+        </w:rPr>
+        <w:t>: </w:t>
+      </w:r>
+      <w:r>
+        <w:rPr>
+          <w:rFonts w:ascii="Courier New" w:eastAsia="Times New Roman" w:hAnsi="Courier New" w:cs="Courier New"/>
+          <w:color w:val="0451A5"/>
+          <w:sz w:val="18"/>
+          <w:szCs w:val="18"/>
+        </w:rPr>
+        <w:t>"smart phone"</w:t>
+      </w:r>
+      <w:r>
+        <w:rPr>
+          <w:rFonts w:ascii="Courier New" w:eastAsia="Times New Roman" w:hAnsi="Courier New" w:cs="Courier New"/>
+          <w:color w:val="000000"/>
+          <w:sz w:val="18"/>
+          <w:szCs w:val="18"/>
+        </w:rPr>
+        <w:t>,</w:t>
+      </w:r>
+    </w:p>
+    <w:p>
+      <w:pPr>
+        <w:shd w:val="clear" w:color="auto" w:fill="FFFFFE"/>
+        <w:spacing w:after="0" w:line="270" w:lineRule="atLeast"/>
+        <w:rPr>
+          <w:rFonts w:ascii="Courier New" w:eastAsia="Times New Roman" w:hAnsi="Courier New" w:cs="Courier New"/>
+          <w:color w:val="000000"/>
+          <w:sz w:val="18"/>
+          <w:szCs w:val="18"/>
+        </w:rPr>
+      </w:pPr>
+      <w:r>
+        <w:rPr>
+          <w:rFonts w:ascii="Courier New" w:eastAsia="Times New Roman" w:hAnsi="Courier New" w:cs="Courier New"/>
+          <w:color w:val="000000"/>
+          <w:sz w:val="18"/>
+          <w:szCs w:val="18"/>
+        </w:rPr>
+        <w:t>  </w:t>
+      </w:r>
+      <w:r>
+        <w:rPr>
+          <w:rFonts w:ascii="Courier New" w:eastAsia="Times New Roman" w:hAnsi="Courier New" w:cs="Courier New"/>
+          <w:color w:val="A31515"/>
+          <w:sz w:val="18"/>
+          <w:szCs w:val="18"/>
+        </w:rPr>
+        <w:t>"itemDescription"</w:t>
+      </w:r>
+      <w:r>
+        <w:rPr>
+          <w:rFonts w:ascii="Courier New" w:eastAsia="Times New Roman" w:hAnsi="Courier New" w:cs="Courier New"/>
+          <w:color w:val="000000"/>
+          <w:sz w:val="18"/>
+          <w:szCs w:val="18"/>
+        </w:rPr>
+        <w:t>: </w:t>
+      </w:r>
+      <w:r>
+        <w:rPr>
+          <w:rFonts w:ascii="Courier New" w:eastAsia="Times New Roman" w:hAnsi="Courier New" w:cs="Courier New"/>
+          <w:color w:val="0451A5"/>
+          <w:sz w:val="18"/>
+          <w:szCs w:val="18"/>
+        </w:rPr>
+        <w:t>"mot cai dien thoai"</w:t>
+      </w:r>
+      <w:r>
+        <w:rPr>
+          <w:rFonts w:ascii="Courier New" w:eastAsia="Times New Roman" w:hAnsi="Courier New" w:cs="Courier New"/>
+          <w:color w:val="000000"/>
+          <w:sz w:val="18"/>
+          <w:szCs w:val="18"/>
+        </w:rPr>
+        <w:t>,</w:t>
+      </w:r>
+    </w:p>
+    <w:p>
+      <w:pPr>
+        <w:shd w:val="clear" w:color="auto" w:fill="FFFFFE"/>
+        <w:spacing w:after="0" w:line="270" w:lineRule="atLeast"/>
+        <w:rPr>
+          <w:rFonts w:ascii="Courier New" w:eastAsia="Times New Roman" w:hAnsi="Courier New" w:cs="Courier New"/>
+          <w:color w:val="000000"/>
+          <w:sz w:val="18"/>
+          <w:szCs w:val="18"/>
+        </w:rPr>
+      </w:pPr>
+      <w:r>
+        <w:rPr>
+          <w:rFonts w:ascii="Courier New" w:eastAsia="Times New Roman" w:hAnsi="Courier New" w:cs="Courier New"/>
+          <w:color w:val="000000"/>
+          <w:sz w:val="18"/>
+          <w:szCs w:val="18"/>
+        </w:rPr>
+        <w:t>  </w:t>
+      </w:r>
+      <w:r>
+        <w:rPr>
+          <w:rFonts w:ascii="Courier New" w:eastAsia="Times New Roman" w:hAnsi="Courier New" w:cs="Courier New"/>
+          <w:color w:val="A31515"/>
+          <w:sz w:val="18"/>
+          <w:szCs w:val="18"/>
+        </w:rPr>
+        <w:t>"thumbnailimg"</w:t>
+      </w:r>
+      <w:r>
+        <w:rPr>
+          <w:rFonts w:ascii="Courier New" w:eastAsia="Times New Roman" w:hAnsi="Courier New" w:cs="Courier New"/>
+          <w:color w:val="000000"/>
+          <w:sz w:val="18"/>
+          <w:szCs w:val="18"/>
+        </w:rPr>
+        <w:t>: </w:t>
+      </w:r>
+      <w:r>
+        <w:rPr>
+          <w:rFonts w:ascii="Courier New" w:eastAsia="Times New Roman" w:hAnsi="Courier New" w:cs="Courier New"/>
+          <w:color w:val="0451A5"/>
+          <w:sz w:val="18"/>
+          <w:szCs w:val="18"/>
+        </w:rPr>
+        <w:t>"https://www.apple.com/ac/structured-data/images/open_graph_logo.png?201810040211"</w:t>
+      </w:r>
+      <w:r>
+        <w:rPr>
+          <w:rFonts w:ascii="Courier New" w:eastAsia="Times New Roman" w:hAnsi="Courier New" w:cs="Courier New"/>
+          <w:color w:val="000000"/>
+          <w:sz w:val="18"/>
+          <w:szCs w:val="18"/>
+        </w:rPr>
+        <w:t>,</w:t>
+      </w:r>
+    </w:p>
+    <w:p>
+      <w:pPr>
+        <w:shd w:val="clear" w:color="auto" w:fill="FFFFFE"/>
+        <w:spacing w:after="0" w:line="270" w:lineRule="atLeast"/>
+        <w:rPr>
+          <w:rFonts w:ascii="Courier New" w:eastAsia="Times New Roman" w:hAnsi="Courier New" w:cs="Courier New"/>
+          <w:color w:val="000000"/>
+          <w:sz w:val="18"/>
+          <w:szCs w:val="18"/>
+        </w:rPr>
+      </w:pPr>
+      <w:r>
+        <w:rPr>
+          <w:rFonts w:ascii="Courier New" w:eastAsia="Times New Roman" w:hAnsi="Courier New" w:cs="Courier New"/>
+          <w:color w:val="000000"/>
+          <w:sz w:val="18"/>
+          <w:szCs w:val="18"/>
+        </w:rPr>
+        <w:t>  </w:t>
+      </w:r>
+      <w:r>
+        <w:rPr>
+          <w:rFonts w:ascii="Courier New" w:eastAsia="Times New Roman" w:hAnsi="Courier New" w:cs="Courier New"/>
+          <w:color w:val="A31515"/>
+          <w:sz w:val="18"/>
+          <w:szCs w:val="18"/>
+        </w:rPr>
+        <w:t>"price"</w:t>
+      </w:r>
+      <w:r>
+        <w:rPr>
+          <w:rFonts w:ascii="Courier New" w:eastAsia="Times New Roman" w:hAnsi="Courier New" w:cs="Courier New"/>
+          <w:color w:val="000000"/>
+          <w:sz w:val="18"/>
+          <w:szCs w:val="18"/>
+        </w:rPr>
+        <w:t>: </w:t>
+      </w:r>
+      <w:r>
+        <w:rPr>
+          <w:rFonts w:ascii="Courier New" w:eastAsia="Times New Roman" w:hAnsi="Courier New" w:cs="Courier New"/>
+          <w:color w:val="098658"/>
+          <w:sz w:val="18"/>
+          <w:szCs w:val="18"/>
+        </w:rPr>
+        <w:t>750</w:t>
+      </w:r>
+      <w:r>
+        <w:rPr>
+          <w:rFonts w:ascii="Courier New" w:eastAsia="Times New Roman" w:hAnsi="Courier New" w:cs="Courier New"/>
+          <w:color w:val="000000"/>
+          <w:sz w:val="18"/>
+          <w:szCs w:val="18"/>
+        </w:rPr>
+        <w:t>,</w:t>
+      </w:r>
+    </w:p>
+    <w:p>
+      <w:pPr>
+        <w:shd w:val="clear" w:color="auto" w:fill="FFFFFE"/>
+        <w:spacing w:after="0" w:line="270" w:lineRule="atLeast"/>
+        <w:rPr>
+          <w:rFonts w:ascii="Courier New" w:eastAsia="Times New Roman" w:hAnsi="Courier New" w:cs="Courier New"/>
+          <w:color w:val="000000"/>
+          <w:sz w:val="18"/>
+          <w:szCs w:val="18"/>
+        </w:rPr>
+      </w:pPr>
+      <w:r>
+        <w:rPr>
+          <w:rFonts w:ascii="Courier New" w:eastAsia="Times New Roman" w:hAnsi="Courier New" w:cs="Courier New"/>
+          <w:color w:val="000000"/>
+          <w:sz w:val="18"/>
+          <w:szCs w:val="18"/>
+        </w:rPr>
+        <w:t>  </w:t>
+      </w:r>
+      <w:r>
+        <w:rPr>
+          <w:rFonts w:ascii="Courier New" w:eastAsia="Times New Roman" w:hAnsi="Courier New" w:cs="Courier New"/>
+          <w:color w:val="A31515"/>
+          <w:sz w:val="18"/>
+          <w:szCs w:val="18"/>
+        </w:rPr>
+        <w:t>"activeState"</w:t>
+      </w:r>
+      <w:r>
+        <w:rPr>
+          <w:rFonts w:ascii="Courier New" w:eastAsia="Times New Roman" w:hAnsi="Courier New" w:cs="Courier New"/>
+          <w:color w:val="000000"/>
+          <w:sz w:val="18"/>
+          <w:szCs w:val="18"/>
+        </w:rPr>
+        <w:t>: </w:t>
+      </w:r>
+      <w:r>
+        <w:rPr>
+          <w:rFonts w:ascii="Courier New" w:eastAsia="Times New Roman" w:hAnsi="Courier New" w:cs="Courier New"/>
+          <w:color w:val="098658"/>
+          <w:sz w:val="18"/>
+          <w:szCs w:val="18"/>
+        </w:rPr>
+        <w:t>1</w:t>
+      </w:r>
+    </w:p>
+    <w:p>
+      <w:pPr>
+        <w:shd w:val="clear" w:color="auto" w:fill="FFFFFE"/>
+        <w:spacing w:after="0" w:line="270" w:lineRule="atLeast"/>
+        <w:rPr>
+          <w:rFonts w:ascii="Courier New" w:eastAsia="Times New Roman" w:hAnsi="Courier New" w:cs="Courier New"/>
+          <w:color w:val="000000"/>
+          <w:sz w:val="18"/>
+          <w:szCs w:val="18"/>
+        </w:rPr>
+      </w:pPr>
+      <w:r>
+        <w:rPr>
+          <w:rFonts w:ascii="Courier New" w:eastAsia="Times New Roman" w:hAnsi="Courier New" w:cs="Courier New"/>
+          <w:color w:val="000000"/>
+          <w:sz w:val="18"/>
+          <w:szCs w:val="18"/>
+        </w:rPr>
+        <w:t>}</w:t>
+      </w:r>
+    </w:p>
+    <w:p>
+      <w:r>
+        <w:br/>
+      </w:r>
+    </w:p>
+    <w:p>
+      <w:r>
+        <w:t xml:space="preserve">Lấy tất cả các mặt hàng có sẵn trong kho: </w:t>
+      </w:r>
+      <w:hyperlink r:id="rId5" w:history="1">
+        <w:r>
+          <w:rPr>
+            <w:rStyle w:val="Hyperlink"/>
+          </w:rPr>
+          <w:t>http://tonydomain.ddns.net:8080/giftapp/api/items</w:t>
+        </w:r>
+      </w:hyperlink>
+      <w:r>
+        <w:t xml:space="preserve"> (GET)</w:t>
+      </w:r>
+    </w:p>
+    <w:p>
+      <w:r>
+        <w:t xml:space="preserve">Lấy mặt hàng theo mã hàng: </w:t>
+      </w:r>
+      <w:r>
+        <w:t>http://tonydomain.d</w:t>
+      </w:r>
+      <w:r>
+        <w:t>dns.net:8080/giftapp/api/items/{cid} (GET)</w:t>
+      </w:r>
+    </w:p>
+    <w:p>
+      <w:r>
+        <w:t>Note: cid chính là mã hàng hóa.</w:t>
+      </w:r>
+    </w:p>
+    <w:p>
+      <w:r>
+        <w:t xml:space="preserve">Chỉnh sửa thông tin bằng mã sản phẩm: </w:t>
+      </w:r>
+      <w:hyperlink r:id="rId6" w:history="1">
+        <w:r>
+          <w:rPr>
+            <w:rStyle w:val="Hyperlink"/>
+          </w:rPr>
+          <w:t>http://tonydomain.ddns.net:8080/giftapp/api/items/{cid}</w:t>
+        </w:r>
+      </w:hyperlink>
+    </w:p>
+    <w:p>
+      <w:r>
+        <w:t>Note: cid chính là mã hàng hóa.</w:t>
+      </w:r>
+    </w:p>
+    <w:p>
+      <w:r>
+        <w:t xml:space="preserve">Yêu cầu: </w:t>
+      </w:r>
+      <w:r>
+        <w:t>itemName</w:t>
+      </w:r>
+      <w:r>
+        <w:t xml:space="preserve">, </w:t>
+      </w:r>
+      <w:r>
+        <w:t>itemDescription</w:t>
+      </w:r>
+      <w:r>
+        <w:t xml:space="preserve">, </w:t>
+      </w:r>
+      <w:r>
+        <w:t>thumbnailimg</w:t>
+      </w:r>
+      <w:r>
+        <w:t xml:space="preserve">, </w:t>
+      </w:r>
+      <w:r>
+        <w:t>price</w:t>
+      </w:r>
+      <w:r>
+        <w:t xml:space="preserve">, </w:t>
+      </w:r>
+      <w:r>
+        <w:t>activeState</w:t>
+      </w:r>
+    </w:p>
+    <w:p>
+      <w:pPr>
+        <w:shd w:val="clear" w:color="auto" w:fill="FFFFFE"/>
+        <w:spacing w:after="0" w:line="270" w:lineRule="atLeast"/>
+        <w:rPr>
+          <w:rFonts w:ascii="Courier New" w:eastAsia="Times New Roman" w:hAnsi="Courier New" w:cs="Courier New"/>
+          <w:color w:val="000000"/>
+          <w:sz w:val="18"/>
+          <w:szCs w:val="18"/>
+        </w:rPr>
+      </w:pPr>
+      <w:r>
+        <w:rPr>
+          <w:rFonts w:ascii="Courier New" w:eastAsia="Times New Roman" w:hAnsi="Courier New" w:cs="Courier New"/>
+          <w:color w:val="000000"/>
+          <w:sz w:val="18"/>
+          <w:szCs w:val="18"/>
+        </w:rPr>
+        <w:t>{</w:t>
+      </w:r>
+    </w:p>
+    <w:p>
+      <w:pPr>
+        <w:shd w:val="clear" w:color="auto" w:fill="FFFFFE"/>
+        <w:spacing w:after="0" w:line="270" w:lineRule="atLeast"/>
+        <w:rPr>
+          <w:rFonts w:ascii="Courier New" w:eastAsia="Times New Roman" w:hAnsi="Courier New" w:cs="Courier New"/>
+          <w:color w:val="000000"/>
+          <w:sz w:val="18"/>
+          <w:szCs w:val="18"/>
+        </w:rPr>
+      </w:pPr>
+      <w:r>
+        <w:rPr>
+          <w:rFonts w:ascii="Courier New" w:eastAsia="Times New Roman" w:hAnsi="Courier New" w:cs="Courier New"/>
+          <w:color w:val="000000"/>
+          <w:sz w:val="18"/>
+          <w:szCs w:val="18"/>
+        </w:rPr>
+        <w:t>    </w:t>
+      </w:r>
+      <w:r>
+        <w:rPr>
+          <w:rFonts w:ascii="Courier New" w:eastAsia="Times New Roman" w:hAnsi="Courier New" w:cs="Courier New"/>
+          <w:color w:val="A31515"/>
+          <w:sz w:val="18"/>
+          <w:szCs w:val="18"/>
+        </w:rPr>
+        <w:t>"itemName"</w:t>
+      </w:r>
+      <w:r>
+        <w:rPr>
+          <w:rFonts w:ascii="Courier New" w:eastAsia="Times New Roman" w:hAnsi="Courier New" w:cs="Courier New"/>
+          <w:color w:val="000000"/>
+          <w:sz w:val="18"/>
+          <w:szCs w:val="18"/>
+        </w:rPr>
+        <w:t>: </w:t>
+      </w:r>
+      <w:r>
+        <w:rPr>
+          <w:rFonts w:ascii="Courier New" w:eastAsia="Times New Roman" w:hAnsi="Courier New" w:cs="Courier New"/>
+          <w:color w:val="0451A5"/>
+          <w:sz w:val="18"/>
+          <w:szCs w:val="18"/>
+        </w:rPr>
+        <w:t>"smart phone"</w:t>
+      </w:r>
+      <w:r>
+        <w:rPr>
+          <w:rFonts w:ascii="Courier New" w:eastAsia="Times New Roman" w:hAnsi="Courier New" w:cs="Courier New"/>
+          <w:color w:val="000000"/>
+          <w:sz w:val="18"/>
+          <w:szCs w:val="18"/>
+        </w:rPr>
+        <w:t>,</w:t>
+      </w:r>
+    </w:p>
+    <w:p>
+      <w:pPr>
+        <w:shd w:val="clear" w:color="auto" w:fill="FFFFFE"/>
+        <w:spacing w:after="0" w:line="270" w:lineRule="atLeast"/>
+        <w:rPr>
+          <w:rFonts w:ascii="Courier New" w:eastAsia="Times New Roman" w:hAnsi="Courier New" w:cs="Courier New"/>
+          <w:color w:val="000000"/>
+          <w:sz w:val="18"/>
+          <w:szCs w:val="18"/>
+        </w:rPr>
+      </w:pPr>
+      <w:r>
+        <w:rPr>
+          <w:rFonts w:ascii="Courier New" w:eastAsia="Times New Roman" w:hAnsi="Courier New" w:cs="Courier New"/>
+          <w:color w:val="000000"/>
+          <w:sz w:val="18"/>
+          <w:szCs w:val="18"/>
+        </w:rPr>
+        <w:t>  </w:t>
+      </w:r>
+      <w:r>
+        <w:rPr>
+          <w:rFonts w:ascii="Courier New" w:eastAsia="Times New Roman" w:hAnsi="Courier New" w:cs="Courier New"/>
+          <w:color w:val="A31515"/>
+          <w:sz w:val="18"/>
+          <w:szCs w:val="18"/>
+        </w:rPr>
+        <w:t>"itemDescription"</w:t>
+      </w:r>
+      <w:r>
+        <w:rPr>
+          <w:rFonts w:ascii="Courier New" w:eastAsia="Times New Roman" w:hAnsi="Courier New" w:cs="Courier New"/>
+          <w:color w:val="000000"/>
+          <w:sz w:val="18"/>
+          <w:szCs w:val="18"/>
+        </w:rPr>
+        <w:t>: </w:t>
+      </w:r>
+      <w:r>
+        <w:rPr>
+          <w:rFonts w:ascii="Courier New" w:eastAsia="Times New Roman" w:hAnsi="Courier New" w:cs="Courier New"/>
+          <w:color w:val="0451A5"/>
+          <w:sz w:val="18"/>
+          <w:szCs w:val="18"/>
+        </w:rPr>
+        <w:t>"cai smart phone cuc xin"</w:t>
+      </w:r>
+      <w:r>
+        <w:rPr>
+          <w:rFonts w:ascii="Courier New" w:eastAsia="Times New Roman" w:hAnsi="Courier New" w:cs="Courier New"/>
+          <w:color w:val="000000"/>
+          <w:sz w:val="18"/>
+          <w:szCs w:val="18"/>
+        </w:rPr>
+        <w:t>,</w:t>
+      </w:r>
+    </w:p>
+    <w:p>
+      <w:pPr>
+        <w:shd w:val="clear" w:color="auto" w:fill="FFFFFE"/>
+        <w:spacing w:after="0" w:line="270" w:lineRule="atLeast"/>
+        <w:rPr>
+          <w:rFonts w:ascii="Courier New" w:eastAsia="Times New Roman" w:hAnsi="Courier New" w:cs="Courier New"/>
+          <w:color w:val="000000"/>
+          <w:sz w:val="18"/>
+          <w:szCs w:val="18"/>
+        </w:rPr>
+      </w:pPr>
+      <w:r>
+        <w:rPr>
+          <w:rFonts w:ascii="Courier New" w:eastAsia="Times New Roman" w:hAnsi="Courier New" w:cs="Courier New"/>
+          <w:color w:val="000000"/>
+          <w:sz w:val="18"/>
+          <w:szCs w:val="18"/>
+        </w:rPr>
+        <w:t>  </w:t>
+      </w:r>
+      <w:r>
+        <w:rPr>
+          <w:rFonts w:ascii="Courier New" w:eastAsia="Times New Roman" w:hAnsi="Courier New" w:cs="Courier New"/>
+          <w:color w:val="A31515"/>
+          <w:sz w:val="18"/>
+          <w:szCs w:val="18"/>
+        </w:rPr>
+        <w:t>"thumbnailimg"</w:t>
+      </w:r>
+      <w:r>
+        <w:rPr>
+          <w:rFonts w:ascii="Courier New" w:eastAsia="Times New Roman" w:hAnsi="Courier New" w:cs="Courier New"/>
+          <w:color w:val="000000"/>
+          <w:sz w:val="18"/>
+          <w:szCs w:val="18"/>
+        </w:rPr>
+        <w:t>: </w:t>
+      </w:r>
+      <w:r>
+        <w:rPr>
+          <w:rFonts w:ascii="Courier New" w:eastAsia="Times New Roman" w:hAnsi="Courier New" w:cs="Courier New"/>
+          <w:color w:val="0451A5"/>
+          <w:sz w:val="18"/>
+          <w:szCs w:val="18"/>
+        </w:rPr>
+        <w:t>"https://www.apple.com/ac/structured-data/images/open_graph_logo.png?201810040211"</w:t>
+      </w:r>
+      <w:r>
+        <w:rPr>
+          <w:rFonts w:ascii="Courier New" w:eastAsia="Times New Roman" w:hAnsi="Courier New" w:cs="Courier New"/>
+          <w:color w:val="000000"/>
+          <w:sz w:val="18"/>
+          <w:szCs w:val="18"/>
+        </w:rPr>
+        <w:t>,</w:t>
+      </w:r>
+    </w:p>
+    <w:p>
+      <w:pPr>
+        <w:shd w:val="clear" w:color="auto" w:fill="FFFFFE"/>
+        <w:spacing w:after="0" w:line="270" w:lineRule="atLeast"/>
+        <w:rPr>
+          <w:rFonts w:ascii="Courier New" w:eastAsia="Times New Roman" w:hAnsi="Courier New" w:cs="Courier New"/>
+          <w:color w:val="000000"/>
+          <w:sz w:val="18"/>
+          <w:szCs w:val="18"/>
+        </w:rPr>
+      </w:pPr>
+      <w:r>
+        <w:rPr>
+          <w:rFonts w:ascii="Courier New" w:eastAsia="Times New Roman" w:hAnsi="Courier New" w:cs="Courier New"/>
+          <w:color w:val="000000"/>
+          <w:sz w:val="18"/>
+          <w:szCs w:val="18"/>
+        </w:rPr>
+        <w:t>  </w:t>
+      </w:r>
+      <w:r>
+        <w:rPr>
+          <w:rFonts w:ascii="Courier New" w:eastAsia="Times New Roman" w:hAnsi="Courier New" w:cs="Courier New"/>
+          <w:color w:val="A31515"/>
+          <w:sz w:val="18"/>
+          <w:szCs w:val="18"/>
+        </w:rPr>
+        <w:t>"price"</w:t>
+      </w:r>
+      <w:r>
+        <w:rPr>
+          <w:rFonts w:ascii="Courier New" w:eastAsia="Times New Roman" w:hAnsi="Courier New" w:cs="Courier New"/>
+          <w:color w:val="000000"/>
+          <w:sz w:val="18"/>
+          <w:szCs w:val="18"/>
+        </w:rPr>
+        <w:t>: </w:t>
+      </w:r>
+      <w:r>
+        <w:rPr>
+          <w:rFonts w:ascii="Courier New" w:eastAsia="Times New Roman" w:hAnsi="Courier New" w:cs="Courier New"/>
+          <w:color w:val="098658"/>
+          <w:sz w:val="18"/>
+          <w:szCs w:val="18"/>
+        </w:rPr>
+        <w:t>350</w:t>
+      </w:r>
+      <w:r>
+        <w:rPr>
+          <w:rFonts w:ascii="Courier New" w:eastAsia="Times New Roman" w:hAnsi="Courier New" w:cs="Courier New"/>
+          <w:color w:val="000000"/>
+          <w:sz w:val="18"/>
+          <w:szCs w:val="18"/>
+        </w:rPr>
+        <w:t>,</w:t>
+      </w:r>
+    </w:p>
+    <w:p>
+      <w:pPr>
+        <w:shd w:val="clear" w:color="auto" w:fill="FFFFFE"/>
+        <w:spacing w:after="0" w:line="270" w:lineRule="atLeast"/>
+        <w:rPr>
+          <w:rFonts w:ascii="Courier New" w:eastAsia="Times New Roman" w:hAnsi="Courier New" w:cs="Courier New"/>
+          <w:color w:val="000000"/>
+          <w:sz w:val="18"/>
+          <w:szCs w:val="18"/>
+        </w:rPr>
+      </w:pPr>
+      <w:r>
+        <w:rPr>
+          <w:rFonts w:ascii="Courier New" w:eastAsia="Times New Roman" w:hAnsi="Courier New" w:cs="Courier New"/>
+          <w:color w:val="000000"/>
+          <w:sz w:val="18"/>
+          <w:szCs w:val="18"/>
+        </w:rPr>
+        <w:t>  </w:t>
+      </w:r>
+      <w:r>
+        <w:rPr>
+          <w:rFonts w:ascii="Courier New" w:eastAsia="Times New Roman" w:hAnsi="Courier New" w:cs="Courier New"/>
+          <w:color w:val="A31515"/>
+          <w:sz w:val="18"/>
+          <w:szCs w:val="18"/>
+        </w:rPr>
+        <w:t>"activeState"</w:t>
+      </w:r>
+      <w:r>
+        <w:rPr>
+          <w:rFonts w:ascii="Courier New" w:eastAsia="Times New Roman" w:hAnsi="Courier New" w:cs="Courier New"/>
+          <w:color w:val="000000"/>
+          <w:sz w:val="18"/>
+          <w:szCs w:val="18"/>
+        </w:rPr>
+        <w:t>: </w:t>
+      </w:r>
+      <w:r>
+        <w:rPr>
+          <w:rFonts w:ascii="Courier New" w:eastAsia="Times New Roman" w:hAnsi="Courier New" w:cs="Courier New"/>
+          <w:color w:val="098658"/>
+          <w:sz w:val="18"/>
+          <w:szCs w:val="18"/>
+        </w:rPr>
+        <w:t>1</w:t>
+      </w:r>
+    </w:p>
+    <w:p>
+      <w:pPr>
+        <w:shd w:val="clear" w:color="auto" w:fill="FFFFFE"/>
+        <w:spacing w:after="0" w:line="270" w:lineRule="atLeast"/>
+        <w:rPr>
+          <w:rFonts w:ascii="Courier New" w:eastAsia="Times New Roman" w:hAnsi="Courier New" w:cs="Courier New"/>
+          <w:color w:val="000000"/>
+          <w:sz w:val="18"/>
+          <w:szCs w:val="18"/>
+        </w:rPr>
+      </w:pPr>
+      <w:r>
+        <w:rPr>
+          <w:rFonts w:ascii="Courier New" w:eastAsia="Times New Roman" w:hAnsi="Courier New" w:cs="Courier New"/>
+          <w:color w:val="000000"/>
+          <w:sz w:val="18"/>
+          <w:szCs w:val="18"/>
+        </w:rPr>
+        <w:t>}</w:t>
+      </w:r>
+    </w:p>
+    <w:p>
+      <w:r>
+        <w:t xml:space="preserve">Lấy số lượng sản phẩm: </w:t>
+      </w:r>
+      <w:hyperlink r:id="rId7" w:history="1">
+        <w:r>
+          <w:rPr>
+            <w:rStyle w:val="Hyperlink"/>
+          </w:rPr>
+          <w:t>http://tonydomain.ddns.net:8080/giftapp/api/items/noitemtypes</w:t>
+        </w:r>
+      </w:hyperlink>
+      <w:r>
+        <w:t xml:space="preserve"> (GET)</w:t>
+      </w:r>
+    </w:p>
+    <w:p>
+      <w:r>
+        <w:lastRenderedPageBreak/>
+        <w:t>=============================&lt;API: Giftpack&gt;===========================================</w:t>
+      </w:r>
+    </w:p>
+    <w:p>
+      <w:r>
+        <w:t>Mô tả: Giftpack là API sử dụng để quản lý tất cả các gói quà trong kho. Một gói quà có thể có nhiều mặt hàng.</w:t>
+      </w:r>
+    </w:p>
+    <w:p/>
+    <w:p>
+      <w:r>
+        <w:t xml:space="preserve">Lấy tất cả thông tin các gói quà: </w:t>
+      </w:r>
+      <w:hyperlink r:id="rId8" w:history="1">
+        <w:r>
+          <w:rPr>
+            <w:rStyle w:val="Hyperlink"/>
+          </w:rPr>
+          <w:t>http://tonydomain.ddns.net:8080/giftapp/api/giftpacks</w:t>
+        </w:r>
+      </w:hyperlink>
+      <w:r>
+        <w:t xml:space="preserve"> (GET)</w:t>
+      </w:r>
+    </w:p>
+    <w:p>
+      <w:r>
+        <w:t xml:space="preserve">Lấy thông tin một gói quà thông qua mã gói quà: </w:t>
+      </w:r>
+      <w:r>
+        <w:t>http://tonydomain.ddns.</w:t>
+      </w:r>
+      <w:r>
+        <w:t>net:8080/giftapp/api/giftpacks/{cid} (GET)</w:t>
+      </w:r>
+    </w:p>
+    <w:p>
+      <w:r>
+        <w:t>Note: cid chính là mã gói quà.</w:t>
+      </w:r>
+    </w:p>
+    <w:p>
+      <w:r>
+        <w:t xml:space="preserve">Tạo ra một gói quà mới: </w:t>
+      </w:r>
+      <w:hyperlink r:id="rId9" w:history="1">
+        <w:r>
+          <w:rPr>
+            <w:rStyle w:val="Hyperlink"/>
+          </w:rPr>
+          <w:t>http://tonydomain.ddns.net:8080/giftapp/api/giftpacks</w:t>
+        </w:r>
+      </w:hyperlink>
+      <w:r>
+        <w:t xml:space="preserve"> (POST)</w:t>
+      </w:r>
+    </w:p>
+    <w:p>
+      <w:r>
+        <w:t xml:space="preserve">Yêu cầu: </w:t>
+      </w:r>
+      <w:r>
+        <w:t>gname</w:t>
+      </w:r>
+      <w:r>
+        <w:t xml:space="preserve">, </w:t>
+      </w:r>
+      <w:r>
+        <w:t>gdescription</w:t>
+      </w:r>
+      <w:r>
+        <w:t xml:space="preserve">, </w:t>
+      </w:r>
+      <w:r>
+        <w:t>thumbnailimg</w:t>
+      </w:r>
+      <w:r>
+        <w:t xml:space="preserve">, </w:t>
+      </w:r>
+      <w:r>
+        <w:t>price</w:t>
+      </w:r>
+      <w:r>
+        <w:t xml:space="preserve">, </w:t>
+      </w:r>
+      <w:r>
+        <w:t>averageStar</w:t>
+      </w:r>
+      <w:r>
+        <w:t xml:space="preserve">, </w:t>
+      </w:r>
+      <w:r>
+        <w:t>activeState</w:t>
+      </w:r>
+    </w:p>
+    <w:p>
+      <w:pPr>
+        <w:shd w:val="clear" w:color="auto" w:fill="FFFFFE"/>
+        <w:spacing w:after="0" w:line="270" w:lineRule="atLeast"/>
+        <w:rPr>
+          <w:rFonts w:ascii="Courier New" w:eastAsia="Times New Roman" w:hAnsi="Courier New" w:cs="Courier New"/>
+          <w:color w:val="000000"/>
+          <w:sz w:val="18"/>
+          <w:szCs w:val="18"/>
+        </w:rPr>
+      </w:pPr>
+      <w:r>
+        <w:rPr>
+          <w:rFonts w:ascii="Courier New" w:eastAsia="Times New Roman" w:hAnsi="Courier New" w:cs="Courier New"/>
+          <w:color w:val="000000"/>
+          <w:sz w:val="18"/>
+          <w:szCs w:val="18"/>
+        </w:rPr>
+        <w:t>{</w:t>
+      </w:r>
+    </w:p>
+    <w:p>
+      <w:pPr>
+        <w:shd w:val="clear" w:color="auto" w:fill="FFFFFE"/>
+        <w:spacing w:after="0" w:line="270" w:lineRule="atLeast"/>
+        <w:rPr>
+          <w:rFonts w:ascii="Courier New" w:eastAsia="Times New Roman" w:hAnsi="Courier New" w:cs="Courier New"/>
+          <w:color w:val="000000"/>
+          <w:sz w:val="18"/>
+          <w:szCs w:val="18"/>
+        </w:rPr>
+      </w:pPr>
+      <w:r>
+        <w:rPr>
+          <w:rFonts w:ascii="Courier New" w:eastAsia="Times New Roman" w:hAnsi="Courier New" w:cs="Courier New"/>
+          <w:color w:val="000000"/>
+          <w:sz w:val="18"/>
+          <w:szCs w:val="18"/>
+        </w:rPr>
+        <w:t>    </w:t>
+      </w:r>
+      <w:r>
+        <w:rPr>
+          <w:rFonts w:ascii="Courier New" w:eastAsia="Times New Roman" w:hAnsi="Courier New" w:cs="Courier New"/>
+          <w:color w:val="A31515"/>
+          <w:sz w:val="18"/>
+          <w:szCs w:val="18"/>
+        </w:rPr>
+        <w:t>"gname"</w:t>
+      </w:r>
+      <w:r>
+        <w:rPr>
+          <w:rFonts w:ascii="Courier New" w:eastAsia="Times New Roman" w:hAnsi="Courier New" w:cs="Courier New"/>
+          <w:color w:val="000000"/>
+          <w:sz w:val="18"/>
+          <w:szCs w:val="18"/>
+        </w:rPr>
+        <w:t>: </w:t>
+      </w:r>
+      <w:r>
+        <w:rPr>
+          <w:rFonts w:ascii="Courier New" w:eastAsia="Times New Roman" w:hAnsi="Courier New" w:cs="Courier New"/>
+          <w:color w:val="0451A5"/>
+          <w:sz w:val="18"/>
+          <w:szCs w:val="18"/>
+        </w:rPr>
+        <w:t>"qua chuc mung tuoi 20"</w:t>
+      </w:r>
+      <w:r>
+        <w:rPr>
+          <w:rFonts w:ascii="Courier New" w:eastAsia="Times New Roman" w:hAnsi="Courier New" w:cs="Courier New"/>
+          <w:color w:val="000000"/>
+          <w:sz w:val="18"/>
+          <w:szCs w:val="18"/>
+        </w:rPr>
+        <w:t>,</w:t>
+      </w:r>
+    </w:p>
+    <w:p>
+      <w:pPr>
+        <w:shd w:val="clear" w:color="auto" w:fill="FFFFFE"/>
+        <w:spacing w:after="0" w:line="270" w:lineRule="atLeast"/>
+        <w:rPr>
+          <w:rFonts w:ascii="Courier New" w:eastAsia="Times New Roman" w:hAnsi="Courier New" w:cs="Courier New"/>
+          <w:color w:val="000000"/>
+          <w:sz w:val="18"/>
+          <w:szCs w:val="18"/>
+        </w:rPr>
+      </w:pPr>
+      <w:r>
+        <w:rPr>
+          <w:rFonts w:ascii="Courier New" w:eastAsia="Times New Roman" w:hAnsi="Courier New" w:cs="Courier New"/>
+          <w:color w:val="000000"/>
+          <w:sz w:val="18"/>
+          <w:szCs w:val="18"/>
+        </w:rPr>
+        <w:t>    </w:t>
+      </w:r>
+      <w:r>
+        <w:rPr>
+          <w:rFonts w:ascii="Courier New" w:eastAsia="Times New Roman" w:hAnsi="Courier New" w:cs="Courier New"/>
+          <w:color w:val="A31515"/>
+          <w:sz w:val="18"/>
+          <w:szCs w:val="18"/>
+        </w:rPr>
+        <w:t>"gdescription"</w:t>
+      </w:r>
+      <w:r>
+        <w:rPr>
+          <w:rFonts w:ascii="Courier New" w:eastAsia="Times New Roman" w:hAnsi="Courier New" w:cs="Courier New"/>
+          <w:color w:val="000000"/>
+          <w:sz w:val="18"/>
+          <w:szCs w:val="18"/>
+        </w:rPr>
+        <w:t>: </w:t>
+      </w:r>
+      <w:r>
+        <w:rPr>
+          <w:rFonts w:ascii="Courier New" w:eastAsia="Times New Roman" w:hAnsi="Courier New" w:cs="Courier New"/>
+          <w:color w:val="0451A5"/>
+          <w:sz w:val="18"/>
+          <w:szCs w:val="18"/>
+        </w:rPr>
+        <w:t>"smart phone"</w:t>
+      </w:r>
+      <w:r>
+        <w:rPr>
+          <w:rFonts w:ascii="Courier New" w:eastAsia="Times New Roman" w:hAnsi="Courier New" w:cs="Courier New"/>
+          <w:color w:val="000000"/>
+          <w:sz w:val="18"/>
+          <w:szCs w:val="18"/>
+        </w:rPr>
+        <w:t>,</w:t>
+      </w:r>
+    </w:p>
+    <w:p>
+      <w:pPr>
+        <w:shd w:val="clear" w:color="auto" w:fill="FFFFFE"/>
+        <w:spacing w:after="0" w:line="270" w:lineRule="atLeast"/>
+        <w:rPr>
+          <w:rFonts w:ascii="Courier New" w:eastAsia="Times New Roman" w:hAnsi="Courier New" w:cs="Courier New"/>
+          <w:color w:val="000000"/>
+          <w:sz w:val="18"/>
+          <w:szCs w:val="18"/>
+        </w:rPr>
+      </w:pPr>
+      <w:r>
+        <w:rPr>
+          <w:rFonts w:ascii="Courier New" w:eastAsia="Times New Roman" w:hAnsi="Courier New" w:cs="Courier New"/>
+          <w:color w:val="000000"/>
+          <w:sz w:val="18"/>
+          <w:szCs w:val="18"/>
+        </w:rPr>
+        <w:t>    </w:t>
+      </w:r>
+      <w:r>
+        <w:rPr>
+          <w:rFonts w:ascii="Courier New" w:eastAsia="Times New Roman" w:hAnsi="Courier New" w:cs="Courier New"/>
+          <w:color w:val="A31515"/>
+          <w:sz w:val="18"/>
+          <w:szCs w:val="18"/>
+        </w:rPr>
+        <w:t>"thumbnailimg"</w:t>
+      </w:r>
+      <w:r>
+        <w:rPr>
+          <w:rFonts w:ascii="Courier New" w:eastAsia="Times New Roman" w:hAnsi="Courier New" w:cs="Courier New"/>
+          <w:color w:val="000000"/>
+          <w:sz w:val="18"/>
+          <w:szCs w:val="18"/>
+        </w:rPr>
+        <w:t>: </w:t>
+      </w:r>
+      <w:r>
+        <w:rPr>
+          <w:rFonts w:ascii="Courier New" w:eastAsia="Times New Roman" w:hAnsi="Courier New" w:cs="Courier New"/>
+          <w:color w:val="0451A5"/>
+          <w:sz w:val="18"/>
+          <w:szCs w:val="18"/>
+        </w:rPr>
+        <w:t>"https://www.apple.com/ac/structured-data/images/open_graph_logo.png?201810040211"</w:t>
+      </w:r>
+      <w:r>
+        <w:rPr>
+          <w:rFonts w:ascii="Courier New" w:eastAsia="Times New Roman" w:hAnsi="Courier New" w:cs="Courier New"/>
+          <w:color w:val="000000"/>
+          <w:sz w:val="18"/>
+          <w:szCs w:val="18"/>
+        </w:rPr>
+        <w:t>,</w:t>
+      </w:r>
+    </w:p>
+    <w:p>
+      <w:pPr>
+        <w:shd w:val="clear" w:color="auto" w:fill="FFFFFE"/>
+        <w:spacing w:after="0" w:line="270" w:lineRule="atLeast"/>
+        <w:rPr>
+          <w:rFonts w:ascii="Courier New" w:eastAsia="Times New Roman" w:hAnsi="Courier New" w:cs="Courier New"/>
+          <w:color w:val="000000"/>
+          <w:sz w:val="18"/>
+          <w:szCs w:val="18"/>
+        </w:rPr>
+      </w:pPr>
+      <w:r>
+        <w:rPr>
+          <w:rFonts w:ascii="Courier New" w:eastAsia="Times New Roman" w:hAnsi="Courier New" w:cs="Courier New"/>
+          <w:color w:val="000000"/>
+          <w:sz w:val="18"/>
+          <w:szCs w:val="18"/>
+        </w:rPr>
+        <w:t>    </w:t>
+      </w:r>
+      <w:r>
+        <w:rPr>
+          <w:rFonts w:ascii="Courier New" w:eastAsia="Times New Roman" w:hAnsi="Courier New" w:cs="Courier New"/>
+          <w:color w:val="A31515"/>
+          <w:sz w:val="18"/>
+          <w:szCs w:val="18"/>
+        </w:rPr>
+        <w:t>"price"</w:t>
+      </w:r>
+      <w:r>
+        <w:rPr>
+          <w:rFonts w:ascii="Courier New" w:eastAsia="Times New Roman" w:hAnsi="Courier New" w:cs="Courier New"/>
+          <w:color w:val="000000"/>
+          <w:sz w:val="18"/>
+          <w:szCs w:val="18"/>
+        </w:rPr>
+        <w:t>: </w:t>
+      </w:r>
+      <w:r>
+        <w:rPr>
+          <w:rFonts w:ascii="Courier New" w:eastAsia="Times New Roman" w:hAnsi="Courier New" w:cs="Courier New"/>
+          <w:color w:val="098658"/>
+          <w:sz w:val="18"/>
+          <w:szCs w:val="18"/>
+        </w:rPr>
+        <w:t>130</w:t>
+      </w:r>
+      <w:r>
+        <w:rPr>
+          <w:rFonts w:ascii="Courier New" w:eastAsia="Times New Roman" w:hAnsi="Courier New" w:cs="Courier New"/>
+          <w:color w:val="000000"/>
+          <w:sz w:val="18"/>
+          <w:szCs w:val="18"/>
+        </w:rPr>
+        <w:t>,</w:t>
+      </w:r>
+    </w:p>
+    <w:p>
+      <w:pPr>
+        <w:shd w:val="clear" w:color="auto" w:fill="FFFFFE"/>
+        <w:spacing w:after="0" w:line="270" w:lineRule="atLeast"/>
+        <w:rPr>
+          <w:rFonts w:ascii="Courier New" w:eastAsia="Times New Roman" w:hAnsi="Courier New" w:cs="Courier New"/>
+          <w:color w:val="000000"/>
+          <w:sz w:val="18"/>
+          <w:szCs w:val="18"/>
+        </w:rPr>
+      </w:pPr>
+      <w:r>
+        <w:rPr>
+          <w:rFonts w:ascii="Courier New" w:eastAsia="Times New Roman" w:hAnsi="Courier New" w:cs="Courier New"/>
+          <w:color w:val="000000"/>
+          <w:sz w:val="18"/>
+          <w:szCs w:val="18"/>
+        </w:rPr>
+        <w:t>    </w:t>
+      </w:r>
+      <w:r>
+        <w:rPr>
+          <w:rFonts w:ascii="Courier New" w:eastAsia="Times New Roman" w:hAnsi="Courier New" w:cs="Courier New"/>
+          <w:color w:val="A31515"/>
+          <w:sz w:val="18"/>
+          <w:szCs w:val="18"/>
+        </w:rPr>
+        <w:t>"averageStar"</w:t>
+      </w:r>
+      <w:r>
+        <w:rPr>
+          <w:rFonts w:ascii="Courier New" w:eastAsia="Times New Roman" w:hAnsi="Courier New" w:cs="Courier New"/>
+          <w:color w:val="000000"/>
+          <w:sz w:val="18"/>
+          <w:szCs w:val="18"/>
+        </w:rPr>
+        <w:t>: </w:t>
+      </w:r>
+      <w:r>
+        <w:rPr>
+          <w:rFonts w:ascii="Courier New" w:eastAsia="Times New Roman" w:hAnsi="Courier New" w:cs="Courier New"/>
+          <w:color w:val="098658"/>
+          <w:sz w:val="18"/>
+          <w:szCs w:val="18"/>
+        </w:rPr>
+        <w:t>0</w:t>
+      </w:r>
+      <w:r>
+        <w:rPr>
+          <w:rFonts w:ascii="Courier New" w:eastAsia="Times New Roman" w:hAnsi="Courier New" w:cs="Courier New"/>
+          <w:color w:val="000000"/>
+          <w:sz w:val="18"/>
+          <w:szCs w:val="18"/>
+        </w:rPr>
+        <w:t>,</w:t>
+      </w:r>
+    </w:p>
+    <w:p>
+      <w:pPr>
+        <w:shd w:val="clear" w:color="auto" w:fill="FFFFFE"/>
+        <w:spacing w:after="0" w:line="270" w:lineRule="atLeast"/>
+        <w:rPr>
+          <w:rFonts w:ascii="Courier New" w:eastAsia="Times New Roman" w:hAnsi="Courier New" w:cs="Courier New"/>
+          <w:color w:val="000000"/>
+          <w:sz w:val="18"/>
+          <w:szCs w:val="18"/>
+        </w:rPr>
+      </w:pPr>
+      <w:r>
+        <w:rPr>
+          <w:rFonts w:ascii="Courier New" w:eastAsia="Times New Roman" w:hAnsi="Courier New" w:cs="Courier New"/>
+          <w:color w:val="000000"/>
+          <w:sz w:val="18"/>
+          <w:szCs w:val="18"/>
+        </w:rPr>
+        <w:t>    </w:t>
+      </w:r>
+      <w:r>
+        <w:rPr>
+          <w:rFonts w:ascii="Courier New" w:eastAsia="Times New Roman" w:hAnsi="Courier New" w:cs="Courier New"/>
+          <w:color w:val="A31515"/>
+          <w:sz w:val="18"/>
+          <w:szCs w:val="18"/>
+        </w:rPr>
+        <w:t>"activeState"</w:t>
+      </w:r>
+      <w:r>
+        <w:rPr>
+          <w:rFonts w:ascii="Courier New" w:eastAsia="Times New Roman" w:hAnsi="Courier New" w:cs="Courier New"/>
+          <w:color w:val="000000"/>
+          <w:sz w:val="18"/>
+          <w:szCs w:val="18"/>
+        </w:rPr>
+        <w:t>: </w:t>
+      </w:r>
+      <w:r>
+        <w:rPr>
+          <w:rFonts w:ascii="Courier New" w:eastAsia="Times New Roman" w:hAnsi="Courier New" w:cs="Courier New"/>
+          <w:color w:val="098658"/>
+          <w:sz w:val="18"/>
+          <w:szCs w:val="18"/>
+        </w:rPr>
+        <w:t>1</w:t>
+      </w:r>
+    </w:p>
+    <w:p>
+      <w:pPr>
+        <w:shd w:val="clear" w:color="auto" w:fill="FFFFFE"/>
+        <w:spacing w:after="0" w:line="270" w:lineRule="atLeast"/>
+        <w:rPr>
+          <w:rFonts w:ascii="Courier New" w:eastAsia="Times New Roman" w:hAnsi="Courier New" w:cs="Courier New"/>
+          <w:color w:val="000000"/>
+          <w:sz w:val="18"/>
+          <w:szCs w:val="18"/>
+        </w:rPr>
+      </w:pPr>
+      <w:r>
+        <w:rPr>
+          <w:rFonts w:ascii="Courier New" w:eastAsia="Times New Roman" w:hAnsi="Courier New" w:cs="Courier New"/>
+          <w:color w:val="000000"/>
+          <w:sz w:val="18"/>
+          <w:szCs w:val="18"/>
+        </w:rPr>
+        <w:t>}</w:t>
+      </w:r>
+    </w:p>
+    <w:p>
+      <w:pPr>
+        <w:shd w:val="clear" w:color="auto" w:fill="FFFFFE"/>
+        <w:spacing w:after="0" w:line="270" w:lineRule="atLeast"/>
+        <w:rPr>
+          <w:rFonts w:ascii="Courier New" w:eastAsia="Times New Roman" w:hAnsi="Courier New" w:cs="Courier New"/>
+          <w:color w:val="000000"/>
+          <w:sz w:val="18"/>
+          <w:szCs w:val="18"/>
+        </w:rPr>
+      </w:pPr>
+    </w:p>
+    <w:p>
+      <w:pPr>
+        <w:shd w:val="clear" w:color="auto" w:fill="FFFFFE"/>
+        <w:spacing w:after="0" w:line="270" w:lineRule="atLeast"/>
+        <w:rPr>
+          <w:rFonts w:ascii="Times New Roman" w:eastAsia="Times New Roman" w:hAnsi="Times New Roman" w:cs="Times New Roman"/>
+          <w:color w:val="000000"/>
+          <w:sz w:val="26"/>
+          <w:szCs w:val="26"/>
+        </w:rPr>
+      </w:pPr>
+      <w:r>
+        <w:rPr>
+          <w:rFonts w:ascii="Times New Roman" w:eastAsia="Times New Roman" w:hAnsi="Times New Roman" w:cs="Times New Roman"/>
+          <w:color w:val="000000"/>
+          <w:sz w:val="26"/>
+          <w:szCs w:val="26"/>
+        </w:rPr>
+        <w:t xml:space="preserve">Cập nhật một món quà: </w:t>
+      </w:r>
+      <w:hyperlink r:id="rId10" w:history="1">
+        <w:r>
+          <w:rPr>
+            <w:rStyle w:val="Hyperlink"/>
+            <w:rFonts w:ascii="Times New Roman" w:eastAsia="Times New Roman" w:hAnsi="Times New Roman" w:cs="Times New Roman"/>
+            <w:sz w:val="26"/>
+            <w:szCs w:val="26"/>
+          </w:rPr>
+          <w:t>http://tonydomain.ddns.net:8080/giftapp/api/giftpacks/12</w:t>
+        </w:r>
+      </w:hyperlink>
+      <w:r>
+        <w:rPr>
+          <w:rFonts w:ascii="Times New Roman" w:eastAsia="Times New Roman" w:hAnsi="Times New Roman" w:cs="Times New Roman"/>
+          <w:color w:val="000000"/>
+          <w:sz w:val="26"/>
+          <w:szCs w:val="26"/>
+        </w:rPr>
+        <w:t xml:space="preserve"> (PUT)</w:t>
+      </w:r>
+    </w:p>
+    <w:p>
+      <w:r>
+        <w:rPr>
+          <w:rFonts w:ascii="Times New Roman" w:eastAsia="Times New Roman" w:hAnsi="Times New Roman" w:cs="Times New Roman"/>
+          <w:color w:val="000000"/>
+          <w:sz w:val="26"/>
+          <w:szCs w:val="26"/>
+        </w:rPr>
+        <w:t xml:space="preserve">Yêu cầu: </w:t>
+      </w:r>
+      <w:r>
+        <w:t>gname</w:t>
+      </w:r>
+      <w:r>
+        <w:t xml:space="preserve">, </w:t>
+      </w:r>
+      <w:r>
+        <w:t>gdescription</w:t>
+      </w:r>
+      <w:r>
+        <w:t xml:space="preserve">, </w:t>
+      </w:r>
+      <w:r>
+        <w:t>thumbnailimg</w:t>
+      </w:r>
+      <w:r>
+        <w:t xml:space="preserve">, </w:t>
+      </w:r>
+      <w:r>
+        <w:t>price</w:t>
+      </w:r>
+      <w:r>
+        <w:t xml:space="preserve">, </w:t>
+      </w:r>
+      <w:r>
+        <w:t>averageStar</w:t>
+      </w:r>
+      <w:r>
+        <w:t xml:space="preserve">, </w:t>
+      </w:r>
+      <w:r>
+        <w:t>activeState</w:t>
+      </w:r>
+    </w:p>
+    <w:p>
+      <w:pPr>
+        <w:shd w:val="clear" w:color="auto" w:fill="FFFFFE"/>
+        <w:spacing w:after="0" w:line="270" w:lineRule="atLeast"/>
+        <w:rPr>
+          <w:rFonts w:ascii="Courier New" w:eastAsia="Times New Roman" w:hAnsi="Courier New" w:cs="Courier New"/>
+          <w:color w:val="000000"/>
+          <w:sz w:val="18"/>
+          <w:szCs w:val="18"/>
+        </w:rPr>
+      </w:pPr>
+      <w:r>
+        <w:rPr>
+          <w:rFonts w:ascii="Courier New" w:eastAsia="Times New Roman" w:hAnsi="Courier New" w:cs="Courier New"/>
+          <w:color w:val="000000"/>
+          <w:sz w:val="18"/>
+          <w:szCs w:val="18"/>
+        </w:rPr>
+        <w:t>{</w:t>
+      </w:r>
+    </w:p>
+    <w:p>
+      <w:pPr>
+        <w:shd w:val="clear" w:color="auto" w:fill="FFFFFE"/>
+        <w:spacing w:after="0" w:line="270" w:lineRule="atLeast"/>
+        <w:rPr>
+          <w:rFonts w:ascii="Courier New" w:eastAsia="Times New Roman" w:hAnsi="Courier New" w:cs="Courier New"/>
+          <w:color w:val="000000"/>
+          <w:sz w:val="18"/>
+          <w:szCs w:val="18"/>
+        </w:rPr>
+      </w:pPr>
+      <w:r>
+        <w:rPr>
+          <w:rFonts w:ascii="Courier New" w:eastAsia="Times New Roman" w:hAnsi="Courier New" w:cs="Courier New"/>
+          <w:color w:val="000000"/>
+          <w:sz w:val="18"/>
+          <w:szCs w:val="18"/>
+        </w:rPr>
+        <w:t>    </w:t>
+      </w:r>
+      <w:r>
+        <w:rPr>
+          <w:rFonts w:ascii="Courier New" w:eastAsia="Times New Roman" w:hAnsi="Courier New" w:cs="Courier New"/>
+          <w:color w:val="A31515"/>
+          <w:sz w:val="18"/>
+          <w:szCs w:val="18"/>
+        </w:rPr>
+        <w:t>"gname"</w:t>
+      </w:r>
+      <w:r>
+        <w:rPr>
+          <w:rFonts w:ascii="Courier New" w:eastAsia="Times New Roman" w:hAnsi="Courier New" w:cs="Courier New"/>
+          <w:color w:val="000000"/>
+          <w:sz w:val="18"/>
+          <w:szCs w:val="18"/>
+        </w:rPr>
+        <w:t>: </w:t>
+      </w:r>
+      <w:r>
+        <w:rPr>
+          <w:rFonts w:ascii="Courier New" w:eastAsia="Times New Roman" w:hAnsi="Courier New" w:cs="Courier New"/>
+          <w:color w:val="0451A5"/>
+          <w:sz w:val="18"/>
+          <w:szCs w:val="18"/>
+        </w:rPr>
+        <w:t>"qua chuc mung tuoi 20"</w:t>
+      </w:r>
+      <w:r>
+        <w:rPr>
+          <w:rFonts w:ascii="Courier New" w:eastAsia="Times New Roman" w:hAnsi="Courier New" w:cs="Courier New"/>
+          <w:color w:val="000000"/>
+          <w:sz w:val="18"/>
+          <w:szCs w:val="18"/>
+        </w:rPr>
+        <w:t>,</w:t>
+      </w:r>
+    </w:p>
+    <w:p>
+      <w:pPr>
+        <w:shd w:val="clear" w:color="auto" w:fill="FFFFFE"/>
+        <w:spacing w:after="0" w:line="270" w:lineRule="atLeast"/>
+        <w:rPr>
+          <w:rFonts w:ascii="Courier New" w:eastAsia="Times New Roman" w:hAnsi="Courier New" w:cs="Courier New"/>
+          <w:color w:val="000000"/>
+          <w:sz w:val="18"/>
+          <w:szCs w:val="18"/>
+        </w:rPr>
+      </w:pPr>
+      <w:r>
+        <w:rPr>
+          <w:rFonts w:ascii="Courier New" w:eastAsia="Times New Roman" w:hAnsi="Courier New" w:cs="Courier New"/>
+          <w:color w:val="000000"/>
+          <w:sz w:val="18"/>
+          <w:szCs w:val="18"/>
+        </w:rPr>
+        <w:t>    </w:t>
+      </w:r>
+      <w:r>
+        <w:rPr>
+          <w:rFonts w:ascii="Courier New" w:eastAsia="Times New Roman" w:hAnsi="Courier New" w:cs="Courier New"/>
+          <w:color w:val="A31515"/>
+          <w:sz w:val="18"/>
+          <w:szCs w:val="18"/>
+        </w:rPr>
+        <w:t>"gdescription"</w:t>
+      </w:r>
+      <w:r>
+        <w:rPr>
+          <w:rFonts w:ascii="Courier New" w:eastAsia="Times New Roman" w:hAnsi="Courier New" w:cs="Courier New"/>
+          <w:color w:val="000000"/>
+          <w:sz w:val="18"/>
+          <w:szCs w:val="18"/>
+        </w:rPr>
+        <w:t>: </w:t>
+      </w:r>
+      <w:r>
+        <w:rPr>
+          <w:rFonts w:ascii="Courier New" w:eastAsia="Times New Roman" w:hAnsi="Courier New" w:cs="Courier New"/>
+          <w:color w:val="0451A5"/>
+          <w:sz w:val="18"/>
+          <w:szCs w:val="18"/>
+        </w:rPr>
+        <w:t>"nhieu smart phone"</w:t>
+      </w:r>
+      <w:r>
+        <w:rPr>
+          <w:rFonts w:ascii="Courier New" w:eastAsia="Times New Roman" w:hAnsi="Courier New" w:cs="Courier New"/>
+          <w:color w:val="000000"/>
+          <w:sz w:val="18"/>
+          <w:szCs w:val="18"/>
+        </w:rPr>
+        <w:t>,</w:t>
+      </w:r>
+    </w:p>
+    <w:p>
+      <w:pPr>
+        <w:shd w:val="clear" w:color="auto" w:fill="FFFFFE"/>
+        <w:spacing w:after="0" w:line="270" w:lineRule="atLeast"/>
+        <w:rPr>
+          <w:rFonts w:ascii="Courier New" w:eastAsia="Times New Roman" w:hAnsi="Courier New" w:cs="Courier New"/>
+          <w:color w:val="000000"/>
+          <w:sz w:val="18"/>
+          <w:szCs w:val="18"/>
+        </w:rPr>
+      </w:pPr>
+      <w:r>
+        <w:rPr>
+          <w:rFonts w:ascii="Courier New" w:eastAsia="Times New Roman" w:hAnsi="Courier New" w:cs="Courier New"/>
+          <w:color w:val="000000"/>
+          <w:sz w:val="18"/>
+          <w:szCs w:val="18"/>
+        </w:rPr>
+        <w:t>    </w:t>
+      </w:r>
+      <w:r>
+        <w:rPr>
+          <w:rFonts w:ascii="Courier New" w:eastAsia="Times New Roman" w:hAnsi="Courier New" w:cs="Courier New"/>
+          <w:color w:val="A31515"/>
+          <w:sz w:val="18"/>
+          <w:szCs w:val="18"/>
+        </w:rPr>
+        <w:t>"thumbnailimg"</w:t>
+      </w:r>
+      <w:r>
+        <w:rPr>
+          <w:rFonts w:ascii="Courier New" w:eastAsia="Times New Roman" w:hAnsi="Courier New" w:cs="Courier New"/>
+          <w:color w:val="000000"/>
+          <w:sz w:val="18"/>
+          <w:szCs w:val="18"/>
+        </w:rPr>
+        <w:t>: </w:t>
+      </w:r>
+      <w:r>
+        <w:rPr>
+          <w:rFonts w:ascii="Courier New" w:eastAsia="Times New Roman" w:hAnsi="Courier New" w:cs="Courier New"/>
+          <w:color w:val="0451A5"/>
+          <w:sz w:val="18"/>
+          <w:szCs w:val="18"/>
+        </w:rPr>
+        <w:t>"https://www.apple.com/ac/structured-data/images/open_graph_logo.png?201810040211"</w:t>
+      </w:r>
+      <w:r>
+        <w:rPr>
+          <w:rFonts w:ascii="Courier New" w:eastAsia="Times New Roman" w:hAnsi="Courier New" w:cs="Courier New"/>
+          <w:color w:val="000000"/>
+          <w:sz w:val="18"/>
+          <w:szCs w:val="18"/>
+        </w:rPr>
+        <w:t>,</w:t>
+      </w:r>
+    </w:p>
+    <w:p>
+      <w:pPr>
+        <w:shd w:val="clear" w:color="auto" w:fill="FFFFFE"/>
+        <w:spacing w:after="0" w:line="270" w:lineRule="atLeast"/>
+        <w:rPr>
+          <w:rFonts w:ascii="Courier New" w:eastAsia="Times New Roman" w:hAnsi="Courier New" w:cs="Courier New"/>
+          <w:color w:val="000000"/>
+          <w:sz w:val="18"/>
+          <w:szCs w:val="18"/>
+        </w:rPr>
+      </w:pPr>
+      <w:r>
+        <w:rPr>
+          <w:rFonts w:ascii="Courier New" w:eastAsia="Times New Roman" w:hAnsi="Courier New" w:cs="Courier New"/>
+          <w:color w:val="000000"/>
+          <w:sz w:val="18"/>
+          <w:szCs w:val="18"/>
+        </w:rPr>
+        <w:t>    </w:t>
+      </w:r>
+      <w:r>
+        <w:rPr>
+          <w:rFonts w:ascii="Courier New" w:eastAsia="Times New Roman" w:hAnsi="Courier New" w:cs="Courier New"/>
+          <w:color w:val="A31515"/>
+          <w:sz w:val="18"/>
+          <w:szCs w:val="18"/>
+        </w:rPr>
+        <w:t>"price"</w:t>
+      </w:r>
+      <w:r>
+        <w:rPr>
+          <w:rFonts w:ascii="Courier New" w:eastAsia="Times New Roman" w:hAnsi="Courier New" w:cs="Courier New"/>
+          <w:color w:val="000000"/>
+          <w:sz w:val="18"/>
+          <w:szCs w:val="18"/>
+        </w:rPr>
+        <w:t>: </w:t>
+      </w:r>
+      <w:r>
+        <w:rPr>
+          <w:rFonts w:ascii="Courier New" w:eastAsia="Times New Roman" w:hAnsi="Courier New" w:cs="Courier New"/>
+          <w:color w:val="098658"/>
+          <w:sz w:val="18"/>
+          <w:szCs w:val="18"/>
+        </w:rPr>
+        <w:t>1300</w:t>
+      </w:r>
+      <w:r>
+        <w:rPr>
+          <w:rFonts w:ascii="Courier New" w:eastAsia="Times New Roman" w:hAnsi="Courier New" w:cs="Courier New"/>
+          <w:color w:val="000000"/>
+          <w:sz w:val="18"/>
+          <w:szCs w:val="18"/>
+        </w:rPr>
+        <w:t>,</w:t>
+      </w:r>
+    </w:p>
+    <w:p>
+      <w:pPr>
+        <w:shd w:val="clear" w:color="auto" w:fill="FFFFFE"/>
+        <w:spacing w:after="0" w:line="270" w:lineRule="atLeast"/>
+        <w:rPr>
+          <w:rFonts w:ascii="Courier New" w:eastAsia="Times New Roman" w:hAnsi="Courier New" w:cs="Courier New"/>
+          <w:color w:val="000000"/>
+          <w:sz w:val="18"/>
+          <w:szCs w:val="18"/>
+        </w:rPr>
+      </w:pPr>
+      <w:r>
+        <w:rPr>
+          <w:rFonts w:ascii="Courier New" w:eastAsia="Times New Roman" w:hAnsi="Courier New" w:cs="Courier New"/>
+          <w:color w:val="000000"/>
+          <w:sz w:val="18"/>
+          <w:szCs w:val="18"/>
+        </w:rPr>
+        <w:t>    </w:t>
+      </w:r>
+      <w:r>
+        <w:rPr>
+          <w:rFonts w:ascii="Courier New" w:eastAsia="Times New Roman" w:hAnsi="Courier New" w:cs="Courier New"/>
+          <w:color w:val="A31515"/>
+          <w:sz w:val="18"/>
+          <w:szCs w:val="18"/>
+        </w:rPr>
+        <w:t>"averageStar"</w:t>
+      </w:r>
+      <w:r>
+        <w:rPr>
+          <w:rFonts w:ascii="Courier New" w:eastAsia="Times New Roman" w:hAnsi="Courier New" w:cs="Courier New"/>
+          <w:color w:val="000000"/>
+          <w:sz w:val="18"/>
+          <w:szCs w:val="18"/>
+        </w:rPr>
+        <w:t>: </w:t>
+      </w:r>
+      <w:r>
+        <w:rPr>
+          <w:rFonts w:ascii="Courier New" w:eastAsia="Times New Roman" w:hAnsi="Courier New" w:cs="Courier New"/>
+          <w:color w:val="098658"/>
+          <w:sz w:val="18"/>
+          <w:szCs w:val="18"/>
+        </w:rPr>
+        <w:t>0</w:t>
+      </w:r>
+      <w:r>
+        <w:rPr>
+          <w:rFonts w:ascii="Courier New" w:eastAsia="Times New Roman" w:hAnsi="Courier New" w:cs="Courier New"/>
+          <w:color w:val="000000"/>
+          <w:sz w:val="18"/>
+          <w:szCs w:val="18"/>
+        </w:rPr>
+        <w:t>,</w:t>
+      </w:r>
+    </w:p>
+    <w:p>
+      <w:pPr>
+        <w:shd w:val="clear" w:color="auto" w:fill="FFFFFE"/>
+        <w:spacing w:after="0" w:line="270" w:lineRule="atLeast"/>
+        <w:rPr>
+          <w:rFonts w:ascii="Courier New" w:eastAsia="Times New Roman" w:hAnsi="Courier New" w:cs="Courier New"/>
+          <w:color w:val="000000"/>
+          <w:sz w:val="18"/>
+          <w:szCs w:val="18"/>
+        </w:rPr>
+      </w:pPr>
+      <w:r>
+        <w:rPr>
+          <w:rFonts w:ascii="Courier New" w:eastAsia="Times New Roman" w:hAnsi="Courier New" w:cs="Courier New"/>
+          <w:color w:val="000000"/>
+          <w:sz w:val="18"/>
+          <w:szCs w:val="18"/>
+        </w:rPr>
+        <w:t>    </w:t>
+      </w:r>
+      <w:r>
+        <w:rPr>
+          <w:rFonts w:ascii="Courier New" w:eastAsia="Times New Roman" w:hAnsi="Courier New" w:cs="Courier New"/>
+          <w:color w:val="A31515"/>
+          <w:sz w:val="18"/>
+          <w:szCs w:val="18"/>
+        </w:rPr>
+        <w:t>"activeState"</w:t>
+      </w:r>
+      <w:r>
+        <w:rPr>
+          <w:rFonts w:ascii="Courier New" w:eastAsia="Times New Roman" w:hAnsi="Courier New" w:cs="Courier New"/>
+          <w:color w:val="000000"/>
+          <w:sz w:val="18"/>
+          <w:szCs w:val="18"/>
+        </w:rPr>
+        <w:t>: </w:t>
+      </w:r>
+      <w:r>
+        <w:rPr>
+          <w:rFonts w:ascii="Courier New" w:eastAsia="Times New Roman" w:hAnsi="Courier New" w:cs="Courier New"/>
+          <w:color w:val="098658"/>
+          <w:sz w:val="18"/>
+          <w:szCs w:val="18"/>
+        </w:rPr>
+        <w:t>1</w:t>
+      </w:r>
+    </w:p>
+    <w:p>
+      <w:pPr>
+        <w:shd w:val="clear" w:color="auto" w:fill="FFFFFE"/>
+        <w:spacing w:after="0" w:line="270" w:lineRule="atLeast"/>
+        <w:rPr>
+          <w:rFonts w:ascii="Courier New" w:eastAsia="Times New Roman" w:hAnsi="Courier New" w:cs="Courier New"/>
+          <w:color w:val="000000"/>
+          <w:sz w:val="18"/>
+          <w:szCs w:val="18"/>
+        </w:rPr>
+      </w:pPr>
+      <w:r>
+        <w:rPr>
+          <w:rFonts w:ascii="Courier New" w:eastAsia="Times New Roman" w:hAnsi="Courier New" w:cs="Courier New"/>
+          <w:color w:val="000000"/>
+          <w:sz w:val="18"/>
+          <w:szCs w:val="18"/>
+        </w:rPr>
+        <w:t>}</w:t>
+      </w:r>
+    </w:p>
+    <w:p>
+      <w:pPr>
+        <w:shd w:val="clear" w:color="auto" w:fill="FFFFFE"/>
+        <w:spacing w:after="0" w:line="270" w:lineRule="atLeast"/>
+        <w:rPr>
+          <w:rFonts w:ascii="Times New Roman" w:eastAsia="Times New Roman" w:hAnsi="Times New Roman" w:cs="Times New Roman"/>
+          <w:color w:val="000000"/>
+          <w:sz w:val="26"/>
+          <w:szCs w:val="26"/>
+        </w:rPr>
+      </w:pPr>
+    </w:p>
+    <w:p>
+      <w:pPr>
+        <w:shd w:val="clear" w:color="auto" w:fill="FFFFFE"/>
+        <w:spacing w:after="0" w:line="270" w:lineRule="atLeast"/>
+        <w:rPr>
+          <w:rFonts w:ascii="Times New Roman" w:eastAsia="Times New Roman" w:hAnsi="Times New Roman" w:cs="Times New Roman"/>
+          <w:color w:val="000000"/>
+          <w:sz w:val="26"/>
+          <w:szCs w:val="26"/>
+        </w:rPr>
+      </w:pPr>
+      <w:r>
+        <w:rPr>
+          <w:rFonts w:ascii="Times New Roman" w:eastAsia="Times New Roman" w:hAnsi="Times New Roman" w:cs="Times New Roman"/>
+          <w:color w:val="000000"/>
+          <w:sz w:val="26"/>
+          <w:szCs w:val="26"/>
+        </w:rPr>
+        <w:t xml:space="preserve">Lấy số lượng gói quà có trong kho: </w:t>
+      </w:r>
+      <w:hyperlink r:id="rId11" w:history="1">
+        <w:r>
+          <w:rPr>
+            <w:rStyle w:val="Hyperlink"/>
+            <w:rFonts w:ascii="Times New Roman" w:eastAsia="Times New Roman" w:hAnsi="Times New Roman" w:cs="Times New Roman"/>
+            <w:sz w:val="26"/>
+            <w:szCs w:val="26"/>
+          </w:rPr>
+          <w:t>http://tonydomain.ddns.net:8080/giftapp/api/giftpacks/nogiftpacktypes</w:t>
+        </w:r>
+      </w:hyperlink>
+      <w:r>
+        <w:rPr>
+          <w:rFonts w:ascii="Times New Roman" w:eastAsia="Times New Roman" w:hAnsi="Times New Roman" w:cs="Times New Roman"/>
+          <w:color w:val="000000"/>
+          <w:sz w:val="26"/>
+          <w:szCs w:val="26"/>
+        </w:rPr>
+        <w:t xml:space="preserve"> (GET)</w:t>
+      </w:r>
+    </w:p>
+    <w:p>
+      <w:pPr>
+        <w:shd w:val="clear" w:color="auto" w:fill="FFFFFE"/>
+        <w:spacing w:after="0" w:line="270" w:lineRule="atLeast"/>
+        <w:rPr>
+          <w:rFonts w:ascii="Times New Roman" w:eastAsia="Times New Roman" w:hAnsi="Times New Roman" w:cs="Times New Roman"/>
+          <w:color w:val="000000"/>
+          <w:sz w:val="26"/>
+          <w:szCs w:val="26"/>
+        </w:rPr>
+      </w:pPr>
+    </w:p>
+    <w:p>
+      <w:pPr>
+        <w:shd w:val="clear" w:color="auto" w:fill="FFFFFE"/>
+        <w:spacing w:after="0" w:line="270" w:lineRule="atLeast"/>
+        <w:rPr>
+          <w:rFonts w:ascii="Times New Roman" w:eastAsia="Times New Roman" w:hAnsi="Times New Roman" w:cs="Times New Roman"/>
+          <w:color w:val="000000"/>
+          <w:sz w:val="26"/>
+          <w:szCs w:val="26"/>
+        </w:rPr>
+      </w:pPr>
+    </w:p>
+    <w:p>
+      <w:pPr>
+        <w:shd w:val="clear" w:color="auto" w:fill="FFFFFE"/>
+        <w:spacing w:after="0" w:line="270" w:lineRule="atLeast"/>
+        <w:rPr>
+          <w:rFonts w:ascii="Times New Roman" w:eastAsia="Times New Roman" w:hAnsi="Times New Roman" w:cs="Times New Roman"/>
+          <w:color w:val="000000"/>
+          <w:sz w:val="26"/>
+          <w:szCs w:val="26"/>
+        </w:rPr>
+      </w:pPr>
+    </w:p>
+    <w:p>
+      <w:pPr>
+        <w:shd w:val="clear" w:color="auto" w:fill="FFFFFE"/>
+        <w:spacing w:after="0" w:line="270" w:lineRule="atLeast"/>
+        <w:rPr>
+          <w:rFonts w:ascii="Times New Roman" w:eastAsia="Times New Roman" w:hAnsi="Times New Roman" w:cs="Times New Roman"/>
+          <w:color w:val="000000"/>
+          <w:sz w:val="26"/>
+          <w:szCs w:val="26"/>
+        </w:rPr>
+      </w:pPr>
+    </w:p>
+    <w:p>
+      <w:pPr>
+        <w:shd w:val="clear" w:color="auto" w:fill="FFFFFE"/>
+        <w:spacing w:after="0" w:line="270" w:lineRule="atLeast"/>
+        <w:rPr>
+          <w:rFonts w:ascii="Times New Roman" w:eastAsia="Times New Roman" w:hAnsi="Times New Roman" w:cs="Times New Roman"/>
+          <w:color w:val="000000"/>
+          <w:sz w:val="26"/>
+          <w:szCs w:val="26"/>
+        </w:rPr>
+      </w:pPr>
+    </w:p>
+    <w:p>
+      <w:pPr>
+        <w:shd w:val="clear" w:color="auto" w:fill="FFFFFE"/>
+        <w:spacing w:after="0" w:line="270" w:lineRule="atLeast"/>
+        <w:rPr>
+          <w:rFonts w:ascii="Times New Roman" w:eastAsia="Times New Roman" w:hAnsi="Times New Roman" w:cs="Times New Roman"/>
+          <w:color w:val="000000"/>
+          <w:sz w:val="26"/>
+          <w:szCs w:val="26"/>
+        </w:rPr>
+      </w:pPr>
+    </w:p>
+    <w:p>
+      <w:pPr>
+        <w:shd w:val="clear" w:color="auto" w:fill="FFFFFE"/>
+        <w:spacing w:after="0" w:line="270" w:lineRule="atLeast"/>
+        <w:rPr>
+          <w:rFonts w:ascii="Times New Roman" w:eastAsia="Times New Roman" w:hAnsi="Times New Roman" w:cs="Times New Roman"/>
+          <w:color w:val="000000"/>
+          <w:sz w:val="26"/>
+          <w:szCs w:val="26"/>
+        </w:rPr>
+      </w:pPr>
+      <w:r>
+        <w:rPr>
+          <w:rFonts w:ascii="Times New Roman" w:eastAsia="Times New Roman" w:hAnsi="Times New Roman" w:cs="Times New Roman"/>
+          <w:color w:val="000000"/>
+          <w:sz w:val="26"/>
+          <w:szCs w:val="26"/>
+        </w:rPr>
+        <w:lastRenderedPageBreak/>
+        <w:t>=====================&lt;API: AddOn&gt;===============================</w:t>
+      </w:r>
+    </w:p>
+    <w:p>
+      <w:pPr>
+        <w:shd w:val="clear" w:color="auto" w:fill="FFFFFE"/>
+        <w:spacing w:after="0" w:line="270" w:lineRule="atLeast"/>
+        <w:rPr>
+          <w:rFonts w:ascii="Times New Roman" w:eastAsia="Times New Roman" w:hAnsi="Times New Roman" w:cs="Times New Roman"/>
+          <w:color w:val="000000"/>
+          <w:sz w:val="26"/>
+          <w:szCs w:val="26"/>
+        </w:rPr>
+      </w:pPr>
+      <w:r>
+        <w:rPr>
+          <w:rFonts w:ascii="Times New Roman" w:eastAsia="Times New Roman" w:hAnsi="Times New Roman" w:cs="Times New Roman"/>
+          <w:color w:val="000000"/>
+          <w:sz w:val="26"/>
+          <w:szCs w:val="26"/>
+        </w:rPr>
+        <w:t>Mô tả: một đơn hàng có thể có một số phụ kiện đính kèm. API này được xử dụng để quản lý tất cả phụ kiện đó.</w:t>
+      </w:r>
+    </w:p>
+    <w:p>
+      <w:pPr>
+        <w:shd w:val="clear" w:color="auto" w:fill="FFFFFE"/>
+        <w:spacing w:after="0" w:line="270" w:lineRule="atLeast"/>
+        <w:rPr>
+          <w:rFonts w:ascii="Times New Roman" w:eastAsia="Times New Roman" w:hAnsi="Times New Roman" w:cs="Times New Roman"/>
+          <w:color w:val="000000"/>
+          <w:sz w:val="26"/>
+          <w:szCs w:val="26"/>
+        </w:rPr>
+      </w:pPr>
+    </w:p>
+    <w:p>
+      <w:pPr>
+        <w:shd w:val="clear" w:color="auto" w:fill="FFFFFE"/>
+        <w:spacing w:after="0" w:line="270" w:lineRule="atLeast"/>
+        <w:rPr>
+          <w:rFonts w:ascii="Times New Roman" w:eastAsia="Times New Roman" w:hAnsi="Times New Roman" w:cs="Times New Roman"/>
+          <w:color w:val="000000"/>
+          <w:sz w:val="26"/>
+          <w:szCs w:val="26"/>
+        </w:rPr>
+      </w:pPr>
+    </w:p>
+    <w:p>
+      <w:pPr>
+        <w:shd w:val="clear" w:color="auto" w:fill="FFFFFE"/>
+        <w:spacing w:after="0" w:line="270" w:lineRule="atLeast"/>
+        <w:rPr>
+          <w:rFonts w:ascii="Times New Roman" w:eastAsia="Times New Roman" w:hAnsi="Times New Roman" w:cs="Times New Roman"/>
+          <w:color w:val="000000"/>
+          <w:sz w:val="26"/>
+          <w:szCs w:val="26"/>
+        </w:rPr>
+      </w:pPr>
+      <w:r>
+        <w:rPr>
+          <w:rFonts w:ascii="Times New Roman" w:eastAsia="Times New Roman" w:hAnsi="Times New Roman" w:cs="Times New Roman"/>
+          <w:color w:val="000000"/>
+          <w:sz w:val="26"/>
+          <w:szCs w:val="26"/>
+        </w:rPr>
+        <w:t xml:space="preserve">Lấy tất cả các phụ kiện đi kèm: </w:t>
+      </w:r>
+      <w:hyperlink r:id="rId12" w:history="1">
+        <w:r>
+          <w:rPr>
+            <w:rStyle w:val="Hyperlink"/>
+            <w:rFonts w:ascii="Times New Roman" w:eastAsia="Times New Roman" w:hAnsi="Times New Roman" w:cs="Times New Roman"/>
+            <w:sz w:val="26"/>
+            <w:szCs w:val="26"/>
+          </w:rPr>
+          <w:t>http://tonydomain.ddns.net:8080/giftapp/api/addons</w:t>
+        </w:r>
+      </w:hyperlink>
+      <w:r>
+        <w:rPr>
+          <w:rFonts w:ascii="Times New Roman" w:eastAsia="Times New Roman" w:hAnsi="Times New Roman" w:cs="Times New Roman"/>
+          <w:color w:val="000000"/>
+          <w:sz w:val="26"/>
+          <w:szCs w:val="26"/>
+        </w:rPr>
+        <w:t xml:space="preserve"> (GET)</w:t>
+      </w:r>
+    </w:p>
+    <w:p>
+      <w:pPr>
+        <w:shd w:val="clear" w:color="auto" w:fill="FFFFFE"/>
+        <w:spacing w:after="0" w:line="270" w:lineRule="atLeast"/>
+        <w:rPr>
+          <w:rFonts w:ascii="Times New Roman" w:eastAsia="Times New Roman" w:hAnsi="Times New Roman" w:cs="Times New Roman"/>
+          <w:color w:val="000000"/>
+          <w:sz w:val="26"/>
+          <w:szCs w:val="26"/>
+        </w:rPr>
+      </w:pPr>
+      <w:r>
+        <w:rPr>
+          <w:rFonts w:ascii="Times New Roman" w:eastAsia="Times New Roman" w:hAnsi="Times New Roman" w:cs="Times New Roman"/>
+          <w:color w:val="000000"/>
+          <w:sz w:val="26"/>
+          <w:szCs w:val="26"/>
+        </w:rPr>
+        <w:t xml:space="preserve">Lấy phụ kiện đi kèm theo mã phụ kiện: </w:t>
+      </w:r>
+      <w:r>
+        <w:rPr>
+          <w:rFonts w:ascii="Times New Roman" w:eastAsia="Times New Roman" w:hAnsi="Times New Roman" w:cs="Times New Roman"/>
+          <w:color w:val="000000"/>
+          <w:sz w:val="26"/>
+          <w:szCs w:val="26"/>
+        </w:rPr>
+        <w:t>http://tonydomain.dd</w:t>
+      </w:r>
+      <w:r>
+        <w:rPr>
+          <w:rFonts w:ascii="Times New Roman" w:eastAsia="Times New Roman" w:hAnsi="Times New Roman" w:cs="Times New Roman"/>
+          <w:color w:val="000000"/>
+          <w:sz w:val="26"/>
+          <w:szCs w:val="26"/>
+        </w:rPr>
+        <w:t>ns.net:8080/giftapp/api/addons/{cid} (GET)</w:t>
+      </w:r>
+    </w:p>
+    <w:p>
+      <w:r>
+        <w:t>Note: cid chính là mã phụ kiện.</w:t>
+      </w:r>
+    </w:p>
+    <w:p>
+      <w:r>
+        <w:t xml:space="preserve">Thêm một phụ kiện mới: </w:t>
+      </w:r>
+      <w:hyperlink r:id="rId13" w:history="1">
+        <w:r>
+          <w:rPr>
+            <w:rStyle w:val="Hyperlink"/>
+          </w:rPr>
+          <w:t>http://tonydomain.ddns.net:8080/giftapp/api/addons</w:t>
+        </w:r>
+      </w:hyperlink>
+      <w:r>
+        <w:t xml:space="preserve"> (POST)</w:t>
+      </w:r>
+    </w:p>
+    <w:p>
+      <w:r>
+        <w:t xml:space="preserve">Yêu cầu: </w:t>
+      </w:r>
+      <w:r>
+        <w:t>aname</w:t>
+      </w:r>
+      <w:r>
+        <w:t xml:space="preserve">, </w:t>
+      </w:r>
+      <w:r>
+        <w:t>adescription</w:t>
+      </w:r>
+      <w:r>
+        <w:t xml:space="preserve">, </w:t>
+      </w:r>
+      <w:r>
+        <w:t>price</w:t>
+      </w:r>
+    </w:p>
+    <w:p>
+      <w:pPr>
+        <w:shd w:val="clear" w:color="auto" w:fill="FFFFFE"/>
+        <w:spacing w:after="0" w:line="270" w:lineRule="atLeast"/>
+        <w:rPr>
+          <w:rFonts w:ascii="Courier New" w:eastAsia="Times New Roman" w:hAnsi="Courier New" w:cs="Courier New"/>
+          <w:color w:val="000000"/>
+          <w:sz w:val="18"/>
+          <w:szCs w:val="18"/>
+        </w:rPr>
+      </w:pPr>
+      <w:r>
+        <w:rPr>
+          <w:rFonts w:ascii="Courier New" w:eastAsia="Times New Roman" w:hAnsi="Courier New" w:cs="Courier New"/>
+          <w:color w:val="000000"/>
+          <w:sz w:val="18"/>
+          <w:szCs w:val="18"/>
+        </w:rPr>
+        <w:t>{</w:t>
+      </w:r>
+    </w:p>
+    <w:p>
+      <w:pPr>
+        <w:shd w:val="clear" w:color="auto" w:fill="FFFFFE"/>
+        <w:spacing w:after="0" w:line="270" w:lineRule="atLeast"/>
+        <w:rPr>
+          <w:rFonts w:ascii="Courier New" w:eastAsia="Times New Roman" w:hAnsi="Courier New" w:cs="Courier New"/>
+          <w:color w:val="000000"/>
+          <w:sz w:val="18"/>
+          <w:szCs w:val="18"/>
+        </w:rPr>
+      </w:pPr>
+      <w:r>
+        <w:rPr>
+          <w:rFonts w:ascii="Courier New" w:eastAsia="Times New Roman" w:hAnsi="Courier New" w:cs="Courier New"/>
+          <w:color w:val="000000"/>
+          <w:sz w:val="18"/>
+          <w:szCs w:val="18"/>
+        </w:rPr>
+        <w:t>    </w:t>
+      </w:r>
+      <w:r>
+        <w:rPr>
+          <w:rFonts w:ascii="Courier New" w:eastAsia="Times New Roman" w:hAnsi="Courier New" w:cs="Courier New"/>
+          <w:color w:val="A31515"/>
+          <w:sz w:val="18"/>
+          <w:szCs w:val="18"/>
+        </w:rPr>
+        <w:t>"aname"</w:t>
+      </w:r>
+      <w:r>
+        <w:rPr>
+          <w:rFonts w:ascii="Courier New" w:eastAsia="Times New Roman" w:hAnsi="Courier New" w:cs="Courier New"/>
+          <w:color w:val="000000"/>
+          <w:sz w:val="18"/>
+          <w:szCs w:val="18"/>
+        </w:rPr>
+        <w:t>: </w:t>
+      </w:r>
+      <w:r>
+        <w:rPr>
+          <w:rFonts w:ascii="Courier New" w:eastAsia="Times New Roman" w:hAnsi="Courier New" w:cs="Courier New"/>
+          <w:color w:val="0451A5"/>
+          <w:sz w:val="18"/>
+          <w:szCs w:val="18"/>
+        </w:rPr>
+        <w:t>"flower"</w:t>
+      </w:r>
+      <w:r>
+        <w:rPr>
+          <w:rFonts w:ascii="Courier New" w:eastAsia="Times New Roman" w:hAnsi="Courier New" w:cs="Courier New"/>
+          <w:color w:val="000000"/>
+          <w:sz w:val="18"/>
+          <w:szCs w:val="18"/>
+        </w:rPr>
+        <w:t>,</w:t>
+      </w:r>
+    </w:p>
+    <w:p>
+      <w:pPr>
+        <w:shd w:val="clear" w:color="auto" w:fill="FFFFFE"/>
+        <w:spacing w:after="0" w:line="270" w:lineRule="atLeast"/>
+        <w:rPr>
+          <w:rFonts w:ascii="Courier New" w:eastAsia="Times New Roman" w:hAnsi="Courier New" w:cs="Courier New"/>
+          <w:color w:val="000000"/>
+          <w:sz w:val="18"/>
+          <w:szCs w:val="18"/>
+        </w:rPr>
+      </w:pPr>
+      <w:r>
+        <w:rPr>
+          <w:rFonts w:ascii="Courier New" w:eastAsia="Times New Roman" w:hAnsi="Courier New" w:cs="Courier New"/>
+          <w:color w:val="000000"/>
+          <w:sz w:val="18"/>
+          <w:szCs w:val="18"/>
+        </w:rPr>
+        <w:t>  </w:t>
+      </w:r>
+      <w:r>
+        <w:rPr>
+          <w:rFonts w:ascii="Courier New" w:eastAsia="Times New Roman" w:hAnsi="Courier New" w:cs="Courier New"/>
+          <w:color w:val="A31515"/>
+          <w:sz w:val="18"/>
+          <w:szCs w:val="18"/>
+        </w:rPr>
+        <w:t>"adescription"</w:t>
+      </w:r>
+      <w:r>
+        <w:rPr>
+          <w:rFonts w:ascii="Courier New" w:eastAsia="Times New Roman" w:hAnsi="Courier New" w:cs="Courier New"/>
+          <w:color w:val="000000"/>
+          <w:sz w:val="18"/>
+          <w:szCs w:val="18"/>
+        </w:rPr>
+        <w:t>: </w:t>
+      </w:r>
+      <w:r>
+        <w:rPr>
+          <w:rFonts w:ascii="Courier New" w:eastAsia="Times New Roman" w:hAnsi="Courier New" w:cs="Courier New"/>
+          <w:color w:val="0451A5"/>
+          <w:sz w:val="18"/>
+          <w:szCs w:val="18"/>
+        </w:rPr>
+        <w:t>"999 doa hoa hong"</w:t>
+      </w:r>
+      <w:r>
+        <w:rPr>
+          <w:rFonts w:ascii="Courier New" w:eastAsia="Times New Roman" w:hAnsi="Courier New" w:cs="Courier New"/>
+          <w:color w:val="000000"/>
+          <w:sz w:val="18"/>
+          <w:szCs w:val="18"/>
+        </w:rPr>
+        <w:t>,</w:t>
+      </w:r>
+    </w:p>
+    <w:p>
+      <w:pPr>
+        <w:shd w:val="clear" w:color="auto" w:fill="FFFFFE"/>
+        <w:spacing w:after="0" w:line="270" w:lineRule="atLeast"/>
+        <w:rPr>
+          <w:rFonts w:ascii="Courier New" w:eastAsia="Times New Roman" w:hAnsi="Courier New" w:cs="Courier New"/>
+          <w:color w:val="000000"/>
+          <w:sz w:val="18"/>
+          <w:szCs w:val="18"/>
+        </w:rPr>
+      </w:pPr>
+      <w:r>
+        <w:rPr>
+          <w:rFonts w:ascii="Courier New" w:eastAsia="Times New Roman" w:hAnsi="Courier New" w:cs="Courier New"/>
+          <w:color w:val="000000"/>
+          <w:sz w:val="18"/>
+          <w:szCs w:val="18"/>
+        </w:rPr>
+        <w:t>  </w:t>
+      </w:r>
+      <w:r>
+        <w:rPr>
+          <w:rFonts w:ascii="Courier New" w:eastAsia="Times New Roman" w:hAnsi="Courier New" w:cs="Courier New"/>
+          <w:color w:val="A31515"/>
+          <w:sz w:val="18"/>
+          <w:szCs w:val="18"/>
+        </w:rPr>
+        <w:t>"price"</w:t>
+      </w:r>
+      <w:r>
+        <w:rPr>
+          <w:rFonts w:ascii="Courier New" w:eastAsia="Times New Roman" w:hAnsi="Courier New" w:cs="Courier New"/>
+          <w:color w:val="000000"/>
+          <w:sz w:val="18"/>
+          <w:szCs w:val="18"/>
+        </w:rPr>
+        <w:t>: </w:t>
+      </w:r>
+      <w:r>
+        <w:rPr>
+          <w:rFonts w:ascii="Courier New" w:eastAsia="Times New Roman" w:hAnsi="Courier New" w:cs="Courier New"/>
+          <w:color w:val="098658"/>
+          <w:sz w:val="18"/>
+          <w:szCs w:val="18"/>
+        </w:rPr>
+        <w:t>99</w:t>
+      </w:r>
+    </w:p>
+    <w:p>
+      <w:pPr>
+        <w:shd w:val="clear" w:color="auto" w:fill="FFFFFE"/>
+        <w:spacing w:after="0" w:line="270" w:lineRule="atLeast"/>
+        <w:rPr>
+          <w:rFonts w:ascii="Courier New" w:eastAsia="Times New Roman" w:hAnsi="Courier New" w:cs="Courier New"/>
+          <w:color w:val="000000"/>
+          <w:sz w:val="18"/>
+          <w:szCs w:val="18"/>
+        </w:rPr>
+      </w:pPr>
+      <w:r>
+        <w:rPr>
+          <w:rFonts w:ascii="Courier New" w:eastAsia="Times New Roman" w:hAnsi="Courier New" w:cs="Courier New"/>
+          <w:color w:val="000000"/>
+          <w:sz w:val="18"/>
+          <w:szCs w:val="18"/>
+        </w:rPr>
+        <w:t>}</w:t>
+      </w:r>
+    </w:p>
+    <w:p>
+      <w:pPr>
+        <w:shd w:val="clear" w:color="auto" w:fill="FFFFFE"/>
+        <w:spacing w:after="0" w:line="270" w:lineRule="atLeast"/>
+        <w:rPr>
+          <w:rFonts w:ascii="Times New Roman" w:eastAsia="Times New Roman" w:hAnsi="Times New Roman" w:cs="Times New Roman"/>
+          <w:color w:val="000000"/>
+          <w:sz w:val="26"/>
+          <w:szCs w:val="26"/>
+        </w:rPr>
+      </w:pPr>
+      <w:r>
+        <w:rPr>
+          <w:rFonts w:ascii="Times New Roman" w:eastAsia="Times New Roman" w:hAnsi="Times New Roman" w:cs="Times New Roman"/>
+          <w:color w:val="000000"/>
+          <w:sz w:val="26"/>
+          <w:szCs w:val="26"/>
+        </w:rPr>
+        <w:t xml:space="preserve">Cập nhật một phụ kiện: </w:t>
+      </w:r>
+      <w:hyperlink r:id="rId14" w:history="1">
+        <w:r>
+          <w:rPr>
+            <w:rStyle w:val="Hyperlink"/>
+            <w:rFonts w:ascii="Times New Roman" w:eastAsia="Times New Roman" w:hAnsi="Times New Roman" w:cs="Times New Roman"/>
+            <w:sz w:val="26"/>
+            <w:szCs w:val="26"/>
+          </w:rPr>
+          <w:t>http://tonydomain.ddns.net:8080/giftapp/api/addons/{cid}</w:t>
+        </w:r>
+      </w:hyperlink>
+      <w:r>
+        <w:rPr>
+          <w:rFonts w:ascii="Times New Roman" w:eastAsia="Times New Roman" w:hAnsi="Times New Roman" w:cs="Times New Roman"/>
+          <w:color w:val="000000"/>
+          <w:sz w:val="26"/>
+          <w:szCs w:val="26"/>
+        </w:rPr>
+        <w:t xml:space="preserve"> (PUT)</w:t>
+      </w:r>
+    </w:p>
+    <w:p>
+      <w:pPr>
+        <w:shd w:val="clear" w:color="auto" w:fill="FFFFFE"/>
+        <w:spacing w:after="0" w:line="270" w:lineRule="atLeast"/>
+        <w:rPr>
+          <w:rFonts w:ascii="Times New Roman" w:eastAsia="Times New Roman" w:hAnsi="Times New Roman" w:cs="Times New Roman"/>
+          <w:color w:val="000000"/>
+          <w:sz w:val="26"/>
+          <w:szCs w:val="26"/>
+        </w:rPr>
+      </w:pPr>
+      <w:r>
+        <w:rPr>
+          <w:rFonts w:ascii="Times New Roman" w:eastAsia="Times New Roman" w:hAnsi="Times New Roman" w:cs="Times New Roman"/>
+          <w:color w:val="000000"/>
+          <w:sz w:val="26"/>
+          <w:szCs w:val="26"/>
+        </w:rPr>
+        <w:t>Note: cid chính là mã phụ kiện</w:t>
+      </w:r>
+    </w:p>
+    <w:p>
+      <w:r>
+        <w:t xml:space="preserve">Yêu cầu: </w:t>
+      </w:r>
+      <w:r>
+        <w:t>aname</w:t>
+      </w:r>
+      <w:r>
+        <w:t xml:space="preserve">, </w:t>
+      </w:r>
+      <w:r>
+        <w:t>adescription</w:t>
+      </w:r>
+      <w:r>
+        <w:t xml:space="preserve">, </w:t>
+      </w:r>
+      <w:r>
+        <w:t>price</w:t>
+      </w:r>
+    </w:p>
+    <w:p>
+      <w:pPr>
+        <w:shd w:val="clear" w:color="auto" w:fill="FFFFFE"/>
+        <w:spacing w:after="0" w:line="270" w:lineRule="atLeast"/>
+        <w:rPr>
+          <w:rFonts w:ascii="Courier New" w:eastAsia="Times New Roman" w:hAnsi="Courier New" w:cs="Courier New"/>
+          <w:color w:val="000000"/>
+          <w:sz w:val="18"/>
+          <w:szCs w:val="18"/>
+        </w:rPr>
+      </w:pPr>
+      <w:r>
+        <w:rPr>
+          <w:rFonts w:ascii="Courier New" w:eastAsia="Times New Roman" w:hAnsi="Courier New" w:cs="Courier New"/>
+          <w:color w:val="000000"/>
+          <w:sz w:val="18"/>
+          <w:szCs w:val="18"/>
+        </w:rPr>
+        <w:t>{</w:t>
+      </w:r>
+    </w:p>
+    <w:p>
+      <w:pPr>
+        <w:shd w:val="clear" w:color="auto" w:fill="FFFFFE"/>
+        <w:spacing w:after="0" w:line="270" w:lineRule="atLeast"/>
+        <w:rPr>
+          <w:rFonts w:ascii="Courier New" w:eastAsia="Times New Roman" w:hAnsi="Courier New" w:cs="Courier New"/>
+          <w:color w:val="000000"/>
+          <w:sz w:val="18"/>
+          <w:szCs w:val="18"/>
+        </w:rPr>
+      </w:pPr>
+      <w:r>
+        <w:rPr>
+          <w:rFonts w:ascii="Courier New" w:eastAsia="Times New Roman" w:hAnsi="Courier New" w:cs="Courier New"/>
+          <w:color w:val="000000"/>
+          <w:sz w:val="18"/>
+          <w:szCs w:val="18"/>
+        </w:rPr>
+        <w:t>    </w:t>
+      </w:r>
+      <w:r>
+        <w:rPr>
+          <w:rFonts w:ascii="Courier New" w:eastAsia="Times New Roman" w:hAnsi="Courier New" w:cs="Courier New"/>
+          <w:color w:val="A31515"/>
+          <w:sz w:val="18"/>
+          <w:szCs w:val="18"/>
+        </w:rPr>
+        <w:t>"aname"</w:t>
+      </w:r>
+      <w:r>
+        <w:rPr>
+          <w:rFonts w:ascii="Courier New" w:eastAsia="Times New Roman" w:hAnsi="Courier New" w:cs="Courier New"/>
+          <w:color w:val="000000"/>
+          <w:sz w:val="18"/>
+          <w:szCs w:val="18"/>
+        </w:rPr>
+        <w:t>: </w:t>
+      </w:r>
+      <w:r>
+        <w:rPr>
+          <w:rFonts w:ascii="Courier New" w:eastAsia="Times New Roman" w:hAnsi="Courier New" w:cs="Courier New"/>
+          <w:color w:val="0451A5"/>
+          <w:sz w:val="18"/>
+          <w:szCs w:val="18"/>
+        </w:rPr>
+        <w:t>"flower"</w:t>
+      </w:r>
+      <w:r>
+        <w:rPr>
+          <w:rFonts w:ascii="Courier New" w:eastAsia="Times New Roman" w:hAnsi="Courier New" w:cs="Courier New"/>
+          <w:color w:val="000000"/>
+          <w:sz w:val="18"/>
+          <w:szCs w:val="18"/>
+        </w:rPr>
+        <w:t>,</w:t>
+      </w:r>
+    </w:p>
+    <w:p>
+      <w:pPr>
+        <w:shd w:val="clear" w:color="auto" w:fill="FFFFFE"/>
+        <w:spacing w:after="0" w:line="270" w:lineRule="atLeast"/>
+        <w:rPr>
+          <w:rFonts w:ascii="Courier New" w:eastAsia="Times New Roman" w:hAnsi="Courier New" w:cs="Courier New"/>
+          <w:color w:val="000000"/>
+          <w:sz w:val="18"/>
+          <w:szCs w:val="18"/>
+        </w:rPr>
+      </w:pPr>
+      <w:r>
+        <w:rPr>
+          <w:rFonts w:ascii="Courier New" w:eastAsia="Times New Roman" w:hAnsi="Courier New" w:cs="Courier New"/>
+          <w:color w:val="000000"/>
+          <w:sz w:val="18"/>
+          <w:szCs w:val="18"/>
+        </w:rPr>
+        <w:t>  </w:t>
+      </w:r>
+      <w:r>
+        <w:rPr>
+          <w:rFonts w:ascii="Courier New" w:eastAsia="Times New Roman" w:hAnsi="Courier New" w:cs="Courier New"/>
+          <w:color w:val="A31515"/>
+          <w:sz w:val="18"/>
+          <w:szCs w:val="18"/>
+        </w:rPr>
+        <w:t>"adescription"</w:t>
+      </w:r>
+      <w:r>
+        <w:rPr>
+          <w:rFonts w:ascii="Courier New" w:eastAsia="Times New Roman" w:hAnsi="Courier New" w:cs="Courier New"/>
+          <w:color w:val="000000"/>
+          <w:sz w:val="18"/>
+          <w:szCs w:val="18"/>
+        </w:rPr>
+        <w:t>: </w:t>
+      </w:r>
+      <w:r>
+        <w:rPr>
+          <w:rFonts w:ascii="Courier New" w:eastAsia="Times New Roman" w:hAnsi="Courier New" w:cs="Courier New"/>
+          <w:color w:val="0451A5"/>
+          <w:sz w:val="18"/>
+          <w:szCs w:val="18"/>
+        </w:rPr>
+        <w:t>"999 doa hoa hong, 1 thiep"</w:t>
+      </w:r>
+      <w:r>
+        <w:rPr>
+          <w:rFonts w:ascii="Courier New" w:eastAsia="Times New Roman" w:hAnsi="Courier New" w:cs="Courier New"/>
+          <w:color w:val="000000"/>
+          <w:sz w:val="18"/>
+          <w:szCs w:val="18"/>
+        </w:rPr>
+        <w:t>,</w:t>
+      </w:r>
+    </w:p>
+    <w:p>
+      <w:pPr>
+        <w:shd w:val="clear" w:color="auto" w:fill="FFFFFE"/>
+        <w:spacing w:after="0" w:line="270" w:lineRule="atLeast"/>
+        <w:rPr>
+          <w:rFonts w:ascii="Courier New" w:eastAsia="Times New Roman" w:hAnsi="Courier New" w:cs="Courier New"/>
+          <w:color w:val="000000"/>
+          <w:sz w:val="18"/>
+          <w:szCs w:val="18"/>
+        </w:rPr>
+      </w:pPr>
+      <w:r>
+        <w:rPr>
+          <w:rFonts w:ascii="Courier New" w:eastAsia="Times New Roman" w:hAnsi="Courier New" w:cs="Courier New"/>
+          <w:color w:val="000000"/>
+          <w:sz w:val="18"/>
+          <w:szCs w:val="18"/>
+        </w:rPr>
+        <w:t>  </w:t>
+      </w:r>
+      <w:r>
+        <w:rPr>
+          <w:rFonts w:ascii="Courier New" w:eastAsia="Times New Roman" w:hAnsi="Courier New" w:cs="Courier New"/>
+          <w:color w:val="A31515"/>
+          <w:sz w:val="18"/>
+          <w:szCs w:val="18"/>
+        </w:rPr>
+        <w:t>"price"</w:t>
+      </w:r>
+      <w:r>
+        <w:rPr>
+          <w:rFonts w:ascii="Courier New" w:eastAsia="Times New Roman" w:hAnsi="Courier New" w:cs="Courier New"/>
+          <w:color w:val="000000"/>
+          <w:sz w:val="18"/>
+          <w:szCs w:val="18"/>
+        </w:rPr>
+        <w:t>: </w:t>
+      </w:r>
+      <w:r>
+        <w:rPr>
+          <w:rFonts w:ascii="Courier New" w:eastAsia="Times New Roman" w:hAnsi="Courier New" w:cs="Courier New"/>
+          <w:color w:val="098658"/>
+          <w:sz w:val="18"/>
+          <w:szCs w:val="18"/>
+        </w:rPr>
+        <w:t>199</w:t>
+      </w:r>
+    </w:p>
+    <w:p>
+      <w:pPr>
+        <w:shd w:val="clear" w:color="auto" w:fill="FFFFFE"/>
+        <w:spacing w:after="0" w:line="270" w:lineRule="atLeast"/>
+        <w:rPr>
+          <w:rFonts w:ascii="Courier New" w:eastAsia="Times New Roman" w:hAnsi="Courier New" w:cs="Courier New"/>
+          <w:color w:val="000000"/>
+          <w:sz w:val="18"/>
+          <w:szCs w:val="18"/>
+        </w:rPr>
+      </w:pPr>
+      <w:r>
+        <w:rPr>
+          <w:rFonts w:ascii="Courier New" w:eastAsia="Times New Roman" w:hAnsi="Courier New" w:cs="Courier New"/>
+          <w:color w:val="000000"/>
+          <w:sz w:val="18"/>
+          <w:szCs w:val="18"/>
+        </w:rPr>
+        <w:t>}</w:t>
+      </w:r>
+    </w:p>
+    <w:p>
+      <w:pPr>
+        <w:shd w:val="clear" w:color="auto" w:fill="FFFFFE"/>
+        <w:spacing w:after="0" w:line="270" w:lineRule="atLeast"/>
+        <w:rPr>
+          <w:rFonts w:ascii="Times New Roman" w:eastAsia="Times New Roman" w:hAnsi="Times New Roman" w:cs="Times New Roman"/>
+          <w:color w:val="000000"/>
+          <w:sz w:val="26"/>
+          <w:szCs w:val="26"/>
+        </w:rPr>
+      </w:pPr>
+      <w:r>
+        <w:rPr>
+          <w:rFonts w:ascii="Times New Roman" w:eastAsia="Times New Roman" w:hAnsi="Times New Roman" w:cs="Times New Roman"/>
+          <w:color w:val="000000"/>
+          <w:sz w:val="26"/>
+          <w:szCs w:val="26"/>
+        </w:rPr>
+        <w:t xml:space="preserve">Lấy số lượng phụ kiện: </w:t>
+      </w:r>
+      <w:hyperlink r:id="rId15" w:history="1">
+        <w:r>
+          <w:rPr>
+            <w:rStyle w:val="Hyperlink"/>
+            <w:rFonts w:ascii="Times New Roman" w:eastAsia="Times New Roman" w:hAnsi="Times New Roman" w:cs="Times New Roman"/>
+            <w:sz w:val="26"/>
+            <w:szCs w:val="26"/>
+          </w:rPr>
+          <w:t>http://tonydomain.ddns.net:8080/giftapp/api/addons/noaddontypes</w:t>
+        </w:r>
+      </w:hyperlink>
+      <w:r>
+        <w:rPr>
+          <w:rFonts w:ascii="Times New Roman" w:eastAsia="Times New Roman" w:hAnsi="Times New Roman" w:cs="Times New Roman"/>
+          <w:color w:val="000000"/>
+          <w:sz w:val="26"/>
+          <w:szCs w:val="26"/>
+        </w:rPr>
+        <w:t xml:space="preserve"> (GET)</w:t>
+      </w:r>
+    </w:p>
+    <w:p>
+      <w:pPr>
+        <w:shd w:val="clear" w:color="auto" w:fill="FFFFFE"/>
+        <w:spacing w:after="0" w:line="270" w:lineRule="atLeast"/>
+        <w:rPr>
+          <w:rFonts w:ascii="Times New Roman" w:eastAsia="Times New Roman" w:hAnsi="Times New Roman" w:cs="Times New Roman"/>
+          <w:color w:val="000000"/>
+          <w:sz w:val="26"/>
+          <w:szCs w:val="26"/>
+        </w:rPr>
+      </w:pPr>
+    </w:p>
+    <w:p>
+      <w:pPr>
+        <w:shd w:val="clear" w:color="auto" w:fill="FFFFFE"/>
+        <w:spacing w:after="0" w:line="270" w:lineRule="atLeast"/>
+        <w:rPr>
+          <w:rFonts w:ascii="Times New Roman" w:eastAsia="Times New Roman" w:hAnsi="Times New Roman" w:cs="Times New Roman"/>
+          <w:color w:val="000000"/>
+          <w:sz w:val="26"/>
+          <w:szCs w:val="26"/>
+        </w:rPr>
+      </w:pPr>
+    </w:p>
+    <w:p>
+      <w:pPr>
+        <w:shd w:val="clear" w:color="auto" w:fill="FFFFFE"/>
+        <w:spacing w:after="0" w:line="270" w:lineRule="atLeast"/>
+        <w:rPr>
+          <w:rFonts w:ascii="Times New Roman" w:eastAsia="Times New Roman" w:hAnsi="Times New Roman" w:cs="Times New Roman"/>
+          <w:color w:val="000000"/>
+          <w:sz w:val="26"/>
+          <w:szCs w:val="26"/>
+        </w:rPr>
+      </w:pPr>
+    </w:p>
+    <w:p>
+      <w:pPr>
+        <w:shd w:val="clear" w:color="auto" w:fill="FFFFFE"/>
+        <w:spacing w:after="0" w:line="270" w:lineRule="atLeast"/>
+        <w:rPr>
+          <w:rFonts w:ascii="Times New Roman" w:eastAsia="Times New Roman" w:hAnsi="Times New Roman" w:cs="Times New Roman"/>
+          <w:color w:val="000000"/>
+          <w:sz w:val="26"/>
+          <w:szCs w:val="26"/>
+        </w:rPr>
+      </w:pPr>
+    </w:p>
+    <w:p>
+      <w:pPr>
+        <w:shd w:val="clear" w:color="auto" w:fill="FFFFFE"/>
+        <w:spacing w:after="0" w:line="270" w:lineRule="atLeast"/>
+        <w:rPr>
+          <w:rFonts w:ascii="Times New Roman" w:eastAsia="Times New Roman" w:hAnsi="Times New Roman" w:cs="Times New Roman"/>
+          <w:color w:val="000000"/>
+          <w:sz w:val="26"/>
+          <w:szCs w:val="26"/>
+        </w:rPr>
+      </w:pPr>
+    </w:p>
+    <w:p>
+      <w:pPr>
+        <w:shd w:val="clear" w:color="auto" w:fill="FFFFFE"/>
+        <w:spacing w:after="0" w:line="270" w:lineRule="atLeast"/>
+        <w:rPr>
+          <w:rFonts w:ascii="Times New Roman" w:eastAsia="Times New Roman" w:hAnsi="Times New Roman" w:cs="Times New Roman"/>
+          <w:color w:val="000000"/>
+          <w:sz w:val="26"/>
+          <w:szCs w:val="26"/>
+        </w:rPr>
+      </w:pPr>
+    </w:p>
+    <w:p>
+      <w:pPr>
+        <w:shd w:val="clear" w:color="auto" w:fill="FFFFFE"/>
+        <w:spacing w:after="0" w:line="270" w:lineRule="atLeast"/>
+        <w:rPr>
+          <w:rFonts w:ascii="Times New Roman" w:eastAsia="Times New Roman" w:hAnsi="Times New Roman" w:cs="Times New Roman"/>
+          <w:color w:val="000000"/>
+          <w:sz w:val="26"/>
+          <w:szCs w:val="26"/>
+        </w:rPr>
+      </w:pPr>
+    </w:p>
+    <w:p>
+      <w:pPr>
+        <w:shd w:val="clear" w:color="auto" w:fill="FFFFFE"/>
+        <w:spacing w:after="0" w:line="270" w:lineRule="atLeast"/>
+        <w:rPr>
+          <w:rFonts w:ascii="Times New Roman" w:eastAsia="Times New Roman" w:hAnsi="Times New Roman" w:cs="Times New Roman"/>
+          <w:color w:val="000000"/>
+          <w:sz w:val="26"/>
+          <w:szCs w:val="26"/>
+        </w:rPr>
+      </w:pPr>
+    </w:p>
+    <w:p>
+      <w:pPr>
+        <w:shd w:val="clear" w:color="auto" w:fill="FFFFFE"/>
+        <w:spacing w:after="0" w:line="270" w:lineRule="atLeast"/>
+        <w:rPr>
+          <w:rFonts w:ascii="Times New Roman" w:eastAsia="Times New Roman" w:hAnsi="Times New Roman" w:cs="Times New Roman"/>
+          <w:color w:val="000000"/>
+          <w:sz w:val="26"/>
+          <w:szCs w:val="26"/>
+        </w:rPr>
+      </w:pPr>
+    </w:p>
+    <w:p>
+      <w:pPr>
+        <w:shd w:val="clear" w:color="auto" w:fill="FFFFFE"/>
+        <w:spacing w:after="0" w:line="270" w:lineRule="atLeast"/>
+        <w:rPr>
+          <w:rFonts w:ascii="Times New Roman" w:eastAsia="Times New Roman" w:hAnsi="Times New Roman" w:cs="Times New Roman"/>
+          <w:color w:val="000000"/>
+          <w:sz w:val="26"/>
+          <w:szCs w:val="26"/>
+        </w:rPr>
+      </w:pPr>
+    </w:p>
+    <w:p>
+      <w:pPr>
+        <w:shd w:val="clear" w:color="auto" w:fill="FFFFFE"/>
+        <w:spacing w:after="0" w:line="270" w:lineRule="atLeast"/>
+        <w:rPr>
+          <w:rFonts w:ascii="Times New Roman" w:eastAsia="Times New Roman" w:hAnsi="Times New Roman" w:cs="Times New Roman"/>
+          <w:color w:val="000000"/>
+          <w:sz w:val="26"/>
+          <w:szCs w:val="26"/>
+        </w:rPr>
+      </w:pPr>
+    </w:p>
+    <w:p>
+      <w:pPr>
+        <w:shd w:val="clear" w:color="auto" w:fill="FFFFFE"/>
+        <w:spacing w:after="0" w:line="270" w:lineRule="atLeast"/>
+        <w:rPr>
+          <w:rFonts w:ascii="Times New Roman" w:eastAsia="Times New Roman" w:hAnsi="Times New Roman" w:cs="Times New Roman"/>
+          <w:color w:val="000000"/>
+          <w:sz w:val="26"/>
+          <w:szCs w:val="26"/>
+        </w:rPr>
+      </w:pPr>
+    </w:p>
+    <w:p>
+      <w:pPr>
+        <w:shd w:val="clear" w:color="auto" w:fill="FFFFFE"/>
+        <w:spacing w:after="0" w:line="270" w:lineRule="atLeast"/>
+        <w:rPr>
+          <w:rFonts w:ascii="Times New Roman" w:eastAsia="Times New Roman" w:hAnsi="Times New Roman" w:cs="Times New Roman"/>
+          <w:color w:val="000000"/>
+          <w:sz w:val="26"/>
+          <w:szCs w:val="26"/>
+        </w:rPr>
+      </w:pPr>
+    </w:p>
+    <w:p>
+      <w:pPr>
+        <w:shd w:val="clear" w:color="auto" w:fill="FFFFFE"/>
+        <w:spacing w:after="0" w:line="270" w:lineRule="atLeast"/>
+        <w:rPr>
+          <w:rFonts w:ascii="Times New Roman" w:eastAsia="Times New Roman" w:hAnsi="Times New Roman" w:cs="Times New Roman"/>
+          <w:color w:val="000000"/>
+          <w:sz w:val="26"/>
+          <w:szCs w:val="26"/>
+        </w:rPr>
+      </w:pPr>
+    </w:p>
+    <w:p>
+      <w:pPr>
+        <w:shd w:val="clear" w:color="auto" w:fill="FFFFFE"/>
+        <w:spacing w:after="0" w:line="270" w:lineRule="atLeast"/>
+        <w:rPr>
+          <w:rFonts w:ascii="Times New Roman" w:eastAsia="Times New Roman" w:hAnsi="Times New Roman" w:cs="Times New Roman"/>
+          <w:color w:val="000000"/>
+          <w:sz w:val="26"/>
+          <w:szCs w:val="26"/>
+        </w:rPr>
+      </w:pPr>
+    </w:p>
+    <w:p>
+      <w:r>
+        <w:lastRenderedPageBreak/>
+        <w:t>=================================&lt;API: GiftpackItems&gt;===================================</w:t>
+      </w:r>
+    </w:p>
+    <w:p>
+      <w:r>
+        <w:t>Mô tả: một gói quà thì bao gồm rất nhiều mặt hàng. Vì thế API được sử dụng để quản lý tất cả gói quà.</w:t>
+      </w:r>
+    </w:p>
+    <w:p/>
+    <w:p>
+      <w:r>
+        <w:t xml:space="preserve">Lấy tất cả các gói quà kèm mặt hàng: </w:t>
+      </w:r>
+      <w:r>
+        <w:t>http://tonydomain.ddns.net:8080/giftapp/api</w:t>
+      </w:r>
+      <w:r>
+        <w:t>/</w:t>
+      </w:r>
+      <w:r>
+        <w:t>giftpackitems</w:t>
+      </w:r>
+      <w:r>
+        <w:t xml:space="preserve">  (GET)</w:t>
+      </w:r>
+    </w:p>
+    <w:p>
+      <w:r>
+        <w:t xml:space="preserve">Lấy các mặt hàng của một gói quà: </w:t>
+      </w:r>
+      <w:hyperlink r:id="rId16" w:history="1">
+        <w:r>
+          <w:rPr>
+            <w:rStyle w:val="Hyperlink"/>
+          </w:rPr>
+          <w:t>http://tonydomain.ddns.net:8080/giftapp/api/giftpackitems/{cid}</w:t>
+        </w:r>
+      </w:hyperlink>
+      <w:r>
+        <w:t xml:space="preserve"> (GET)</w:t>
+      </w:r>
+    </w:p>
+    <w:p>
+      <w:r>
+        <w:t>Note: cid chính là mã gói quà.</w:t>
+      </w:r>
+    </w:p>
+    <w:p>
+      <w:r>
+        <w:t xml:space="preserve">Thêm một gói quà có nhiều mặt hàng: </w:t>
+      </w:r>
+      <w:hyperlink r:id="rId17" w:history="1">
+        <w:r>
+          <w:rPr>
+            <w:rStyle w:val="Hyperlink"/>
+          </w:rPr>
+          <w:t>http://localhost:8080/api/giftpackitems</w:t>
+        </w:r>
+      </w:hyperlink>
+      <w:r>
+        <w:t xml:space="preserve"> (POST)</w:t>
+      </w:r>
+    </w:p>
+    <w:p/>
+    <w:p>
+      <w:pPr>
+        <w:shd w:val="clear" w:color="auto" w:fill="FFFFFE"/>
+        <w:spacing w:after="0" w:line="270" w:lineRule="atLeast"/>
+        <w:rPr>
+          <w:rFonts w:ascii="Courier New" w:eastAsia="Times New Roman" w:hAnsi="Courier New" w:cs="Courier New"/>
+          <w:color w:val="000000"/>
+          <w:sz w:val="18"/>
+          <w:szCs w:val="18"/>
+        </w:rPr>
+      </w:pPr>
+      <w:r>
+        <w:rPr>
+          <w:rFonts w:ascii="Courier New" w:eastAsia="Times New Roman" w:hAnsi="Courier New" w:cs="Courier New"/>
+          <w:color w:val="000000"/>
+          <w:sz w:val="18"/>
+          <w:szCs w:val="18"/>
+        </w:rPr>
+        <w:t>{</w:t>
+      </w:r>
+    </w:p>
+    <w:p>
+      <w:pPr>
+        <w:shd w:val="clear" w:color="auto" w:fill="FFFFFE"/>
+        <w:spacing w:after="0" w:line="270" w:lineRule="atLeast"/>
+        <w:rPr>
+          <w:rFonts w:ascii="Courier New" w:eastAsia="Times New Roman" w:hAnsi="Courier New" w:cs="Courier New"/>
+          <w:color w:val="000000"/>
+          <w:sz w:val="18"/>
+          <w:szCs w:val="18"/>
+        </w:rPr>
+      </w:pPr>
+      <w:r>
+        <w:rPr>
+          <w:rFonts w:ascii="Courier New" w:eastAsia="Times New Roman" w:hAnsi="Courier New" w:cs="Courier New"/>
+          <w:color w:val="000000"/>
+          <w:sz w:val="18"/>
+          <w:szCs w:val="18"/>
+        </w:rPr>
+        <w:t>    </w:t>
+      </w:r>
+      <w:r>
+        <w:rPr>
+          <w:rFonts w:ascii="Courier New" w:eastAsia="Times New Roman" w:hAnsi="Courier New" w:cs="Courier New"/>
+          <w:color w:val="A31515"/>
+          <w:sz w:val="18"/>
+          <w:szCs w:val="18"/>
+        </w:rPr>
+        <w:t>"giftpackid"</w:t>
+      </w:r>
+      <w:r>
+        <w:rPr>
+          <w:rFonts w:ascii="Courier New" w:eastAsia="Times New Roman" w:hAnsi="Courier New" w:cs="Courier New"/>
+          <w:color w:val="000000"/>
+          <w:sz w:val="18"/>
+          <w:szCs w:val="18"/>
+        </w:rPr>
+        <w:t>: </w:t>
+      </w:r>
+      <w:r>
+        <w:rPr>
+          <w:rFonts w:ascii="Courier New" w:eastAsia="Times New Roman" w:hAnsi="Courier New" w:cs="Courier New"/>
+          <w:color w:val="098658"/>
+          <w:sz w:val="18"/>
+          <w:szCs w:val="18"/>
+        </w:rPr>
+        <w:t>1</w:t>
+      </w:r>
+      <w:r>
+        <w:rPr>
+          <w:rFonts w:ascii="Courier New" w:eastAsia="Times New Roman" w:hAnsi="Courier New" w:cs="Courier New"/>
+          <w:color w:val="000000"/>
+          <w:sz w:val="18"/>
+          <w:szCs w:val="18"/>
+        </w:rPr>
+        <w:t>,</w:t>
+      </w:r>
+    </w:p>
+    <w:p>
+      <w:pPr>
+        <w:shd w:val="clear" w:color="auto" w:fill="FFFFFE"/>
+        <w:spacing w:after="0" w:line="270" w:lineRule="atLeast"/>
+        <w:rPr>
+          <w:rFonts w:ascii="Courier New" w:eastAsia="Times New Roman" w:hAnsi="Courier New" w:cs="Courier New"/>
+          <w:color w:val="000000"/>
+          <w:sz w:val="18"/>
+          <w:szCs w:val="18"/>
+        </w:rPr>
+      </w:pPr>
+      <w:r>
+        <w:rPr>
+          <w:rFonts w:ascii="Courier New" w:eastAsia="Times New Roman" w:hAnsi="Courier New" w:cs="Courier New"/>
+          <w:color w:val="000000"/>
+          <w:sz w:val="18"/>
+          <w:szCs w:val="18"/>
+        </w:rPr>
+        <w:t>    </w:t>
+      </w:r>
+      <w:r>
+        <w:rPr>
+          <w:rFonts w:ascii="Courier New" w:eastAsia="Times New Roman" w:hAnsi="Courier New" w:cs="Courier New"/>
+          <w:color w:val="A31515"/>
+          <w:sz w:val="18"/>
+          <w:szCs w:val="18"/>
+        </w:rPr>
+        <w:t>"itemid"</w:t>
+      </w:r>
+      <w:r>
+        <w:rPr>
+          <w:rFonts w:ascii="Courier New" w:eastAsia="Times New Roman" w:hAnsi="Courier New" w:cs="Courier New"/>
+          <w:color w:val="000000"/>
+          <w:sz w:val="18"/>
+          <w:szCs w:val="18"/>
+        </w:rPr>
+        <w:t> : [</w:t>
+      </w:r>
+      <w:r>
+        <w:rPr>
+          <w:rFonts w:ascii="Courier New" w:eastAsia="Times New Roman" w:hAnsi="Courier New" w:cs="Courier New"/>
+          <w:color w:val="098658"/>
+          <w:sz w:val="18"/>
+          <w:szCs w:val="18"/>
+        </w:rPr>
+        <w:t>1</w:t>
+      </w:r>
+      <w:r>
+        <w:rPr>
+          <w:rFonts w:ascii="Courier New" w:eastAsia="Times New Roman" w:hAnsi="Courier New" w:cs="Courier New"/>
+          <w:color w:val="000000"/>
+          <w:sz w:val="18"/>
+          <w:szCs w:val="18"/>
+        </w:rPr>
+        <w:t>, </w:t>
+      </w:r>
+      <w:r>
+        <w:rPr>
+          <w:rFonts w:ascii="Courier New" w:eastAsia="Times New Roman" w:hAnsi="Courier New" w:cs="Courier New"/>
+          <w:color w:val="098658"/>
+          <w:sz w:val="18"/>
+          <w:szCs w:val="18"/>
+        </w:rPr>
+        <w:t>2</w:t>
+      </w:r>
+      <w:r>
+        <w:rPr>
+          <w:rFonts w:ascii="Courier New" w:eastAsia="Times New Roman" w:hAnsi="Courier New" w:cs="Courier New"/>
+          <w:color w:val="000000"/>
+          <w:sz w:val="18"/>
+          <w:szCs w:val="18"/>
+        </w:rPr>
+        <w:t>]</w:t>
+      </w:r>
+    </w:p>
+    <w:p>
+      <w:pPr>
+        <w:shd w:val="clear" w:color="auto" w:fill="FFFFFE"/>
+        <w:spacing w:after="0" w:line="270" w:lineRule="atLeast"/>
+        <w:rPr>
+          <w:rFonts w:ascii="Courier New" w:eastAsia="Times New Roman" w:hAnsi="Courier New" w:cs="Courier New"/>
+          <w:color w:val="000000"/>
+          <w:sz w:val="18"/>
+          <w:szCs w:val="18"/>
+        </w:rPr>
+      </w:pPr>
+      <w:r>
+        <w:rPr>
+          <w:rFonts w:ascii="Courier New" w:eastAsia="Times New Roman" w:hAnsi="Courier New" w:cs="Courier New"/>
+          <w:color w:val="000000"/>
+          <w:sz w:val="18"/>
+          <w:szCs w:val="18"/>
+        </w:rPr>
+        <w:t>}</w:t>
       </w:r>
     </w:p>
     <w:p>
       <w:bookmarkStart w:id="0" w:name="_GoBack"/>
       <w:bookmarkEnd w:id="0"/>
     </w:p>
+    <w:p>
+      <w:r>
+        <w:t xml:space="preserve">Chỉnh sửa một gói quà kèm mặt hàng: </w:t>
+      </w:r>
+      <w:r>
+        <w:t>http://tonydomain.ddns.net:8080/giftapp/api</w:t>
+      </w:r>
+      <w:r>
+        <w:t>/</w:t>
+      </w:r>
+      <w:r>
+        <w:t xml:space="preserve"> </w:t>
+      </w:r>
+      <w:r>
+        <w:t xml:space="preserve">giftpackitems/{cid} </w:t>
+      </w:r>
+    </w:p>
+    <w:p>
+      <w:r>
+        <w:t>Note: cid chính là mã của gói quà kèm mặt hàng được lưu trong db</w:t>
+      </w:r>
+    </w:p>
+    <w:p>
+      <w:r>
+        <w:t xml:space="preserve">Yêu cầu: </w:t>
+      </w:r>
+      <w:r>
+        <w:t>giftpackId</w:t>
+      </w:r>
+      <w:r>
+        <w:t xml:space="preserve">, </w:t>
+      </w:r>
+      <w:r>
+        <w:t>itemId</w:t>
+      </w:r>
+    </w:p>
+    <w:p>
+      <w:pPr>
+        <w:shd w:val="clear" w:color="auto" w:fill="FFFFFE"/>
+        <w:spacing w:after="0" w:line="270" w:lineRule="atLeast"/>
+        <w:rPr>
+          <w:rFonts w:ascii="Courier New" w:eastAsia="Times New Roman" w:hAnsi="Courier New" w:cs="Courier New"/>
+          <w:color w:val="000000"/>
+          <w:sz w:val="18"/>
+          <w:szCs w:val="18"/>
+        </w:rPr>
+      </w:pPr>
+      <w:r>
+        <w:rPr>
+          <w:rFonts w:ascii="Courier New" w:eastAsia="Times New Roman" w:hAnsi="Courier New" w:cs="Courier New"/>
+          <w:color w:val="000000"/>
+          <w:sz w:val="18"/>
+          <w:szCs w:val="18"/>
+        </w:rPr>
+        <w:t>{</w:t>
+      </w:r>
+    </w:p>
+    <w:p>
+      <w:pPr>
+        <w:shd w:val="clear" w:color="auto" w:fill="FFFFFE"/>
+        <w:spacing w:after="0" w:line="270" w:lineRule="atLeast"/>
+        <w:rPr>
+          <w:rFonts w:ascii="Courier New" w:eastAsia="Times New Roman" w:hAnsi="Courier New" w:cs="Courier New"/>
+          <w:color w:val="000000"/>
+          <w:sz w:val="18"/>
+          <w:szCs w:val="18"/>
+        </w:rPr>
+      </w:pPr>
+      <w:r>
+        <w:rPr>
+          <w:rFonts w:ascii="Courier New" w:eastAsia="Times New Roman" w:hAnsi="Courier New" w:cs="Courier New"/>
+          <w:color w:val="000000"/>
+          <w:sz w:val="18"/>
+          <w:szCs w:val="18"/>
+        </w:rPr>
+        <w:t>    </w:t>
+      </w:r>
+      <w:r>
+        <w:rPr>
+          <w:rFonts w:ascii="Courier New" w:eastAsia="Times New Roman" w:hAnsi="Courier New" w:cs="Courier New"/>
+          <w:color w:val="A31515"/>
+          <w:sz w:val="18"/>
+          <w:szCs w:val="18"/>
+        </w:rPr>
+        <w:t>"giftpackId"</w:t>
+      </w:r>
+      <w:r>
+        <w:rPr>
+          <w:rFonts w:ascii="Courier New" w:eastAsia="Times New Roman" w:hAnsi="Courier New" w:cs="Courier New"/>
+          <w:color w:val="000000"/>
+          <w:sz w:val="18"/>
+          <w:szCs w:val="18"/>
+        </w:rPr>
+        <w:t>: </w:t>
+      </w:r>
+      <w:r>
+        <w:rPr>
+          <w:rFonts w:ascii="Courier New" w:eastAsia="Times New Roman" w:hAnsi="Courier New" w:cs="Courier New"/>
+          <w:color w:val="098658"/>
+          <w:sz w:val="18"/>
+          <w:szCs w:val="18"/>
+        </w:rPr>
+        <w:t>1</w:t>
+      </w:r>
+      <w:r>
+        <w:rPr>
+          <w:rFonts w:ascii="Courier New" w:eastAsia="Times New Roman" w:hAnsi="Courier New" w:cs="Courier New"/>
+          <w:color w:val="000000"/>
+          <w:sz w:val="18"/>
+          <w:szCs w:val="18"/>
+        </w:rPr>
+        <w:t>,</w:t>
+      </w:r>
+    </w:p>
+    <w:p>
+      <w:pPr>
+        <w:shd w:val="clear" w:color="auto" w:fill="FFFFFE"/>
+        <w:spacing w:after="0" w:line="270" w:lineRule="atLeast"/>
+        <w:rPr>
+          <w:rFonts w:ascii="Courier New" w:eastAsia="Times New Roman" w:hAnsi="Courier New" w:cs="Courier New"/>
+          <w:color w:val="000000"/>
+          <w:sz w:val="18"/>
+          <w:szCs w:val="18"/>
+        </w:rPr>
+      </w:pPr>
+      <w:r>
+        <w:rPr>
+          <w:rFonts w:ascii="Courier New" w:eastAsia="Times New Roman" w:hAnsi="Courier New" w:cs="Courier New"/>
+          <w:color w:val="000000"/>
+          <w:sz w:val="18"/>
+          <w:szCs w:val="18"/>
+        </w:rPr>
+        <w:t>    </w:t>
+      </w:r>
+      <w:r>
+        <w:rPr>
+          <w:rFonts w:ascii="Courier New" w:eastAsia="Times New Roman" w:hAnsi="Courier New" w:cs="Courier New"/>
+          <w:color w:val="A31515"/>
+          <w:sz w:val="18"/>
+          <w:szCs w:val="18"/>
+        </w:rPr>
+        <w:t>"itemId"</w:t>
+      </w:r>
+      <w:r>
+        <w:rPr>
+          <w:rFonts w:ascii="Courier New" w:eastAsia="Times New Roman" w:hAnsi="Courier New" w:cs="Courier New"/>
+          <w:color w:val="000000"/>
+          <w:sz w:val="18"/>
+          <w:szCs w:val="18"/>
+        </w:rPr>
+        <w:t>: </w:t>
+      </w:r>
+      <w:r>
+        <w:rPr>
+          <w:rFonts w:ascii="Courier New" w:eastAsia="Times New Roman" w:hAnsi="Courier New" w:cs="Courier New"/>
+          <w:color w:val="098658"/>
+          <w:sz w:val="18"/>
+          <w:szCs w:val="18"/>
+        </w:rPr>
+        <w:t>2</w:t>
+      </w:r>
+    </w:p>
+    <w:p>
+      <w:pPr>
+        <w:shd w:val="clear" w:color="auto" w:fill="FFFFFE"/>
+        <w:spacing w:after="0" w:line="270" w:lineRule="atLeast"/>
+        <w:rPr>
+          <w:rFonts w:ascii="Courier New" w:eastAsia="Times New Roman" w:hAnsi="Courier New" w:cs="Courier New"/>
+          <w:color w:val="000000"/>
+          <w:sz w:val="18"/>
+          <w:szCs w:val="18"/>
+        </w:rPr>
+      </w:pPr>
+      <w:r>
+        <w:rPr>
+          <w:rFonts w:ascii="Courier New" w:eastAsia="Times New Roman" w:hAnsi="Courier New" w:cs="Courier New"/>
+          <w:color w:val="000000"/>
+          <w:sz w:val="18"/>
+          <w:szCs w:val="18"/>
+        </w:rPr>
+        <w:t>}</w:t>
+      </w:r>
+    </w:p>
+    <w:p>
+      <w:pPr>
+        <w:shd w:val="clear" w:color="auto" w:fill="FFFFFE"/>
+        <w:spacing w:after="0" w:line="270" w:lineRule="atLeast"/>
+        <w:rPr>
+          <w:rFonts w:ascii="Times New Roman" w:eastAsia="Times New Roman" w:hAnsi="Times New Roman" w:cs="Times New Roman"/>
+          <w:color w:val="000000"/>
+          <w:sz w:val="26"/>
+          <w:szCs w:val="26"/>
+        </w:rPr>
+      </w:pPr>
+      <w:r>
+        <w:rPr>
+          <w:rFonts w:ascii="Times New Roman" w:eastAsia="Times New Roman" w:hAnsi="Times New Roman" w:cs="Times New Roman"/>
+          <w:color w:val="000000"/>
+          <w:sz w:val="26"/>
+          <w:szCs w:val="26"/>
+        </w:rPr>
+        <w:t xml:space="preserve">Xóa một mặt hàng trong gói quà: </w:t>
+      </w:r>
+      <w:hyperlink r:id="rId18" w:history="1">
+        <w:r>
+          <w:rPr>
+            <w:rStyle w:val="Hyperlink"/>
+            <w:rFonts w:ascii="Times New Roman" w:eastAsia="Times New Roman" w:hAnsi="Times New Roman" w:cs="Times New Roman"/>
+            <w:sz w:val="26"/>
+            <w:szCs w:val="26"/>
+          </w:rPr>
+          <w:t>http://tonydomain.ddns.net:8080/giftapp/api/giftpackitems/{cid}</w:t>
+        </w:r>
+      </w:hyperlink>
+    </w:p>
+    <w:p>
+      <w:r>
+        <w:rPr>
+          <w:rFonts w:ascii="Times New Roman" w:eastAsia="Times New Roman" w:hAnsi="Times New Roman" w:cs="Times New Roman"/>
+          <w:color w:val="000000"/>
+          <w:sz w:val="26"/>
+          <w:szCs w:val="26"/>
+        </w:rPr>
+        <w:t xml:space="preserve">Note: </w:t>
+      </w:r>
+      <w:r>
+        <w:t>cid chính là mã của gói quà kèm mặt hàng được lưu trong db</w:t>
+      </w:r>
+    </w:p>
+    <w:p>
+      <w:pPr>
+        <w:shd w:val="clear" w:color="auto" w:fill="FFFFFE"/>
+        <w:spacing w:after="0" w:line="270" w:lineRule="atLeast"/>
+        <w:rPr>
+          <w:rFonts w:ascii="Times New Roman" w:eastAsia="Times New Roman" w:hAnsi="Times New Roman" w:cs="Times New Roman"/>
+          <w:color w:val="000000"/>
+          <w:sz w:val="26"/>
+          <w:szCs w:val="26"/>
+        </w:rPr>
+      </w:pPr>
+    </w:p>
+    <w:p/>
+    <w:p/>
+    <w:p/>
+    <w:p/>
+    <w:p/>
     <w:p/>
     <w:sectPr>
       <w:pgSz w:w="12240" w:h="15840"/>
@@ -462,6 +3702,17 @@
     <w:semiHidden/>
     <w:unhideWhenUsed/>
   </w:style>
+  <w:style w:type="character" w:styleId="Hyperlink">
+    <w:name w:val="Hyperlink"/>
+    <w:basedOn w:val="DefaultParagraphFont"/>
+    <w:uiPriority w:val="99"/>
+    <w:unhideWhenUsed/>
+    <w:rsid w:val="006348AE"/>
+    <w:rPr>
+      <w:color w:val="0563C1" w:themeColor="hyperlink"/>
+      <w:u w:val="single"/>
+    </w:rPr>
+  </w:style>
 </w:styles>
 </file>
 
